--- a/8семестр/АДМИН/КР.docx
+++ b/8семестр/АДМИН/КР.docx
@@ -1199,8 +1199,50 @@
         <w:ind w:firstLine="851"/>
         <w:jc w:val="both"/>
       </w:pPr>
-      <w:r>
-        <w:t>Разработать пакетный файл в WINDOWS в соответствии с вариантом</w:t>
+    </w:p>
+    <w:p>
+      <w:pPr>
+        <w:pStyle w:val="a3"/>
+        <w:spacing w:after="0" w:line="360" w:lineRule="auto"/>
+        <w:ind w:firstLine="851"/>
+        <w:jc w:val="both"/>
+      </w:pPr>
+      <w:r>
+        <w:t>Разработать пакетный файл в WINDOWS в соответствии с вариантом.</w:t>
+      </w:r>
+    </w:p>
+    <w:p>
+      <w:pPr>
+        <w:pStyle w:val="a3"/>
+        <w:spacing w:after="0" w:line="360" w:lineRule="auto"/>
+        <w:ind w:firstLine="851"/>
+        <w:jc w:val="both"/>
+      </w:pPr>
+      <w:r>
+        <w:t>9. Разработать пакетный файл для запуска другого пакетного файла,</w:t>
+      </w:r>
+      <w:r>
+        <w:t xml:space="preserve"> </w:t>
+      </w:r>
+      <w:r>
+        <w:t>который, в свою очередь, будет выводить информацию о файлах корневого</w:t>
+      </w:r>
+      <w:r>
+        <w:t xml:space="preserve"> </w:t>
+      </w:r>
+      <w:r>
+        <w:t xml:space="preserve">каталога диска </w:t>
+      </w:r>
+      <w:proofErr w:type="gramStart"/>
+      <w:r>
+        <w:t>C:\ .</w:t>
+      </w:r>
+      <w:proofErr w:type="gramEnd"/>
+      <w:r>
+        <w:cr/>
+      </w:r>
+      <w:r>
+        <w:t>Ниже представлен код выполнения задачи</w:t>
       </w:r>
       <w:r>
         <w:t>.</w:t>
@@ -1214,33 +1256,129 @@
         <w:jc w:val="both"/>
       </w:pPr>
       <w:r>
-        <w:t>9. Разработать пакетный файл для запуска другого пакетного файла,</w:t>
-      </w:r>
+        <w:t xml:space="preserve">Файл </w:t>
+      </w:r>
+      <w:r>
+        <w:rPr>
+          <w:lang w:val="en-US"/>
+        </w:rPr>
+        <w:t>main</w:t>
+      </w:r>
+      <w:r>
+        <w:t>.</w:t>
+      </w:r>
+      <w:r>
+        <w:rPr>
+          <w:lang w:val="en-US"/>
+        </w:rPr>
+        <w:t>bat</w:t>
+      </w:r>
+    </w:p>
+    <w:p>
+      <w:pPr>
+        <w:pStyle w:val="a3"/>
+        <w:spacing w:after="0" w:line="360" w:lineRule="auto"/>
+        <w:ind w:firstLine="851"/>
+        <w:jc w:val="both"/>
+      </w:pPr>
+      <w:proofErr w:type="gramStart"/>
+      <w:r>
+        <w:rPr>
+          <w:lang w:val="en-US"/>
+        </w:rPr>
+        <w:t>call</w:t>
+      </w:r>
+      <w:proofErr w:type="gramEnd"/>
       <w:r>
         <w:t xml:space="preserve"> </w:t>
       </w:r>
       <w:r>
-        <w:t>который, в свою очередь, будет выводить информацию о файлах корневого</w:t>
+        <w:rPr>
+          <w:lang w:val="en-US"/>
+        </w:rPr>
+        <w:t>info</w:t>
+      </w:r>
+      <w:r>
+        <w:t>.</w:t>
+      </w:r>
+      <w:r>
+        <w:rPr>
+          <w:lang w:val="en-US"/>
+        </w:rPr>
+        <w:t>bat</w:t>
+      </w:r>
+    </w:p>
+    <w:p>
+      <w:pPr>
+        <w:pStyle w:val="a3"/>
+        <w:spacing w:after="0" w:line="360" w:lineRule="auto"/>
+        <w:ind w:firstLine="851"/>
+        <w:jc w:val="both"/>
+      </w:pPr>
+      <w:r>
+        <w:t>Файл</w:t>
       </w:r>
       <w:r>
         <w:t xml:space="preserve"> </w:t>
       </w:r>
       <w:r>
-        <w:t xml:space="preserve">каталога диска </w:t>
-      </w:r>
+        <w:rPr>
+          <w:lang w:val="en-US"/>
+        </w:rPr>
+        <w:t>info</w:t>
+      </w:r>
+      <w:r>
+        <w:t>.</w:t>
+      </w:r>
+      <w:r>
+        <w:rPr>
+          <w:lang w:val="en-US"/>
+        </w:rPr>
+        <w:t>bat</w:t>
+      </w:r>
+    </w:p>
+    <w:p>
+      <w:pPr>
+        <w:pStyle w:val="a3"/>
+        <w:spacing w:after="0" w:line="360" w:lineRule="auto"/>
+        <w:ind w:firstLine="851"/>
+        <w:jc w:val="both"/>
+        <w:rPr>
+          <w:lang w:val="en-US"/>
+        </w:rPr>
+      </w:pPr>
+      <w:r>
+        <w:rPr>
+          <w:lang w:val="en-US"/>
+        </w:rPr>
+        <w:t>CD C:\</w:t>
+      </w:r>
+    </w:p>
+    <w:p>
+      <w:pPr>
+        <w:pStyle w:val="a3"/>
+        <w:spacing w:after="0" w:line="360" w:lineRule="auto"/>
+        <w:ind w:firstLine="851"/>
+        <w:jc w:val="both"/>
+        <w:rPr>
+          <w:lang w:val="en-US"/>
+        </w:rPr>
+      </w:pPr>
+      <w:proofErr w:type="spellStart"/>
       <w:proofErr w:type="gramStart"/>
       <w:r>
-        <w:t>C:\ .</w:t>
-      </w:r>
+        <w:rPr>
+          <w:lang w:val="en-US"/>
+        </w:rPr>
+        <w:t>dir</w:t>
+      </w:r>
+      <w:proofErr w:type="spellEnd"/>
       <w:proofErr w:type="gramEnd"/>
       <w:r>
-        <w:cr/>
-      </w:r>
-      <w:r>
-        <w:t>Ниже представлен код выполнения задачи</w:t>
-      </w:r>
-      <w:r>
-        <w:t>.</w:t>
+        <w:rPr>
+          <w:lang w:val="en-US"/>
+        </w:rPr>
+        <w:t xml:space="preserve"> /a-d</w:t>
       </w:r>
     </w:p>
     <w:p>
@@ -1249,121 +1387,14 @@
         <w:spacing w:after="0" w:line="360" w:lineRule="auto"/>
         <w:ind w:firstLine="851"/>
         <w:jc w:val="both"/>
-      </w:pPr>
-      <w:r>
-        <w:t xml:space="preserve">Файл </w:t>
-      </w:r>
-      <w:r>
-        <w:rPr>
-          <w:lang w:val="en-US"/>
-        </w:rPr>
-        <w:t>main</w:t>
-      </w:r>
-      <w:r>
-        <w:t>.</w:t>
-      </w:r>
-      <w:r>
-        <w:rPr>
-          <w:lang w:val="en-US"/>
-        </w:rPr>
-        <w:t>bat</w:t>
-      </w:r>
-    </w:p>
-    <w:p>
-      <w:pPr>
-        <w:pStyle w:val="a3"/>
-        <w:spacing w:after="0" w:line="360" w:lineRule="auto"/>
-        <w:ind w:firstLine="851"/>
-        <w:jc w:val="both"/>
-      </w:pPr>
-      <w:proofErr w:type="gramStart"/>
-      <w:r>
-        <w:rPr>
-          <w:lang w:val="en-US"/>
-        </w:rPr>
-        <w:t>call</w:t>
-      </w:r>
-      <w:proofErr w:type="gramEnd"/>
-      <w:r>
-        <w:t xml:space="preserve"> </w:t>
-      </w:r>
-      <w:r>
-        <w:rPr>
-          <w:lang w:val="en-US"/>
-        </w:rPr>
-        <w:t>info</w:t>
-      </w:r>
-      <w:r>
-        <w:t>.</w:t>
-      </w:r>
-      <w:r>
-        <w:rPr>
-          <w:lang w:val="en-US"/>
-        </w:rPr>
-        <w:t>bat</w:t>
-      </w:r>
-    </w:p>
-    <w:p>
-      <w:pPr>
-        <w:pStyle w:val="a3"/>
-        <w:spacing w:after="0" w:line="360" w:lineRule="auto"/>
-        <w:ind w:firstLine="851"/>
-        <w:jc w:val="both"/>
-        <w:rPr>
-          <w:lang w:val="en-US"/>
-        </w:rPr>
-      </w:pPr>
-      <w:r>
-        <w:t>Файл</w:t>
-      </w:r>
-      <w:r>
-        <w:rPr>
-          <w:lang w:val="en-US"/>
-        </w:rPr>
-        <w:t xml:space="preserve"> </w:t>
-      </w:r>
-      <w:r>
-        <w:rPr>
-          <w:lang w:val="en-US"/>
-        </w:rPr>
-        <w:t>info.bat</w:t>
-      </w:r>
-    </w:p>
-    <w:p>
-      <w:pPr>
-        <w:pStyle w:val="a3"/>
-        <w:spacing w:after="0" w:line="360" w:lineRule="auto"/>
-        <w:ind w:firstLine="851"/>
-        <w:jc w:val="both"/>
-      </w:pPr>
-      <w:r>
-        <w:t>CD C:\</w:t>
-      </w:r>
-    </w:p>
-    <w:p>
-      <w:pPr>
-        <w:pStyle w:val="a3"/>
-        <w:spacing w:after="0" w:line="360" w:lineRule="auto"/>
-        <w:ind w:firstLine="851"/>
-        <w:jc w:val="both"/>
-      </w:pPr>
-      <w:proofErr w:type="spellStart"/>
-      <w:r>
-        <w:t>dir</w:t>
-      </w:r>
-      <w:proofErr w:type="spellEnd"/>
-      <w:r>
-        <w:t xml:space="preserve"> /a-d</w:t>
-      </w:r>
-    </w:p>
-    <w:p>
-      <w:pPr>
-        <w:pStyle w:val="a3"/>
-        <w:spacing w:after="0" w:line="360" w:lineRule="auto"/>
-        <w:ind w:firstLine="851"/>
-        <w:jc w:val="both"/>
-      </w:pPr>
-      <w:r>
+        <w:rPr>
+          <w:lang w:val="en-US"/>
+        </w:rPr>
+      </w:pPr>
+      <w:r>
+        <w:rPr>
+          <w:lang w:val="en-US"/>
+        </w:rPr>
         <w:t>PAUSE</w:t>
       </w:r>
     </w:p>
@@ -1456,10 +1487,7 @@
         <w:jc w:val="both"/>
       </w:pPr>
       <w:r>
-        <w:t>Рисунок 1 - р</w:t>
-      </w:r>
-      <w:r>
-        <w:t xml:space="preserve">езультат вызова файла </w:t>
+        <w:t xml:space="preserve">Рисунок 1 - результат вызова файла </w:t>
       </w:r>
       <w:r>
         <w:rPr>
@@ -1498,7 +1526,7 @@
       </w:pPr>
       <w:r>
         <w:lastRenderedPageBreak/>
-        <w:t>Задание 2. С использованием сценариев VBSCRIPT</w:t>
+        <w:t>Задание 2</w:t>
       </w:r>
     </w:p>
     <w:p>
@@ -2357,28 +2385,7 @@
           <w:lang w:eastAsia="ru-RU"/>
         </w:rPr>
         <w:lastRenderedPageBreak/>
-        <w:t xml:space="preserve">На рисунке </w:t>
-      </w:r>
-      <w:r>
-        <w:rPr>
-          <w:noProof/>
-          <w:lang w:eastAsia="ru-RU"/>
-        </w:rPr>
-        <w:t>3</w:t>
-      </w:r>
-      <w:r>
-        <w:rPr>
-          <w:noProof/>
-          <w:lang w:eastAsia="ru-RU"/>
-        </w:rPr>
-        <w:t xml:space="preserve"> представлено</w:t>
-      </w:r>
-      <w:r>
-        <w:rPr>
-          <w:noProof/>
-          <w:lang w:eastAsia="ru-RU"/>
-        </w:rPr>
-        <w:t xml:space="preserve"> окно </w:t>
+        <w:t xml:space="preserve">На рисунке 3 представлено окно </w:t>
       </w:r>
       <w:r>
         <w:rPr>
@@ -2508,14 +2515,7 @@
           <w:noProof/>
           <w:lang w:eastAsia="ru-RU"/>
         </w:rPr>
-        <w:t xml:space="preserve"> представлено </w:t>
-      </w:r>
-      <w:r>
-        <w:rPr>
-          <w:noProof/>
-          <w:lang w:eastAsia="ru-RU"/>
-        </w:rPr>
-        <w:t>окно</w:t>
+        <w:t xml:space="preserve"> представлено окно</w:t>
       </w:r>
       <w:r>
         <w:rPr>
@@ -2909,43 +2909,686 @@
         <w:ind w:firstLine="851"/>
         <w:jc w:val="both"/>
       </w:pPr>
-      <w:r>
-        <w:t>Выполнить с использованием сценариев VBSCRIPT. В</w:t>
+    </w:p>
+    <w:p>
+      <w:pPr>
+        <w:pStyle w:val="a3"/>
+        <w:spacing w:after="0" w:line="360" w:lineRule="auto"/>
+        <w:ind w:firstLine="851"/>
+        <w:jc w:val="both"/>
+      </w:pPr>
+      <w:r>
+        <w:t>Задайте в программе 3 константы и присвойте им названия окон</w:t>
       </w:r>
       <w:r>
         <w:t xml:space="preserve"> </w:t>
       </w:r>
       <w:r>
-        <w:t xml:space="preserve">вариантах заданий в скобках </w:t>
+        <w:t xml:space="preserve">VBS: 1) </w:t>
+      </w:r>
+      <w:proofErr w:type="spellStart"/>
+      <w:r>
+        <w:t>MsgBox</w:t>
+      </w:r>
+      <w:proofErr w:type="spellEnd"/>
+      <w:r>
+        <w:t xml:space="preserve">; 2) </w:t>
+      </w:r>
+      <w:proofErr w:type="spellStart"/>
+      <w:r>
+        <w:t>InputBox</w:t>
+      </w:r>
+      <w:proofErr w:type="spellEnd"/>
+      <w:r>
+        <w:t xml:space="preserve"> 3) </w:t>
+      </w:r>
+      <w:proofErr w:type="spellStart"/>
+      <w:r>
+        <w:t>Popup</w:t>
+      </w:r>
+      <w:proofErr w:type="spellEnd"/>
+      <w:r>
+        <w:t>. Создайте 2 переменные и</w:t>
+      </w:r>
+      <w:r>
+        <w:t xml:space="preserve"> </w:t>
+      </w:r>
+      <w:r>
+        <w:t>присвойте им значения: первой – &lt;Окна VBS: (1), (2), (3)&gt;,</w:t>
+      </w:r>
+      <w:r>
+        <w:t xml:space="preserve"> </w:t>
+      </w:r>
+      <w:r>
+        <w:t>второй – &lt;Их назначение и особенности: (1) – (здесь написать</w:t>
+      </w:r>
+      <w:r>
+        <w:t xml:space="preserve"> </w:t>
+      </w:r>
+      <w:r>
+        <w:t>назначение), (2) – (здесь об этом окне), (3) – (здесь особенности</w:t>
+      </w:r>
+      <w:r>
+        <w:t xml:space="preserve"> </w:t>
+      </w:r>
+      <w:r>
+        <w:t>этого окна).&gt;. Покажите константы и переменные в модальном</w:t>
+      </w:r>
+      <w:r>
+        <w:t xml:space="preserve"> </w:t>
+      </w:r>
+      <w:r>
+        <w:t xml:space="preserve">окне </w:t>
+      </w:r>
+      <w:proofErr w:type="spellStart"/>
+      <w:r>
+        <w:t>MsgBox</w:t>
+      </w:r>
+      <w:proofErr w:type="spellEnd"/>
+      <w:r>
+        <w:t xml:space="preserve"> (каждую в отдельной строке).</w:t>
+      </w:r>
+    </w:p>
+    <w:p>
+      <w:pPr>
+        <w:pStyle w:val="a3"/>
+        <w:spacing w:after="0" w:line="360" w:lineRule="auto"/>
+        <w:jc w:val="both"/>
+      </w:pPr>
+      <w:r>
+        <w:t>Ниже представлен код реализации.</w:t>
+      </w:r>
+    </w:p>
+    <w:p>
+      <w:pPr>
+        <w:pStyle w:val="a3"/>
+        <w:spacing w:after="0" w:line="360" w:lineRule="auto"/>
+        <w:jc w:val="both"/>
+        <w:rPr>
+          <w:lang w:val="en-US"/>
+        </w:rPr>
+      </w:pPr>
+      <w:proofErr w:type="spellStart"/>
+      <w:r>
+        <w:rPr>
+          <w:lang w:val="en-US"/>
+        </w:rPr>
+        <w:t>Const</w:t>
+      </w:r>
+      <w:proofErr w:type="spellEnd"/>
+      <w:r>
+        <w:rPr>
+          <w:lang w:val="en-US"/>
+        </w:rPr>
+        <w:t xml:space="preserve"> con1 = "</w:t>
+      </w:r>
+      <w:proofErr w:type="spellStart"/>
+      <w:r>
+        <w:rPr>
+          <w:lang w:val="en-US"/>
+        </w:rPr>
+        <w:t>MsgBox</w:t>
+      </w:r>
+      <w:proofErr w:type="spellEnd"/>
+      <w:r>
+        <w:rPr>
+          <w:lang w:val="en-US"/>
+        </w:rPr>
+        <w:t>"</w:t>
+      </w:r>
+    </w:p>
+    <w:p>
+      <w:pPr>
+        <w:pStyle w:val="a3"/>
+        <w:spacing w:after="0" w:line="360" w:lineRule="auto"/>
+        <w:jc w:val="both"/>
+        <w:rPr>
+          <w:lang w:val="en-US"/>
+        </w:rPr>
+      </w:pPr>
+      <w:proofErr w:type="spellStart"/>
+      <w:r>
+        <w:rPr>
+          <w:lang w:val="en-US"/>
+        </w:rPr>
+        <w:t>Const</w:t>
+      </w:r>
+      <w:proofErr w:type="spellEnd"/>
+      <w:r>
+        <w:rPr>
+          <w:lang w:val="en-US"/>
+        </w:rPr>
+        <w:t xml:space="preserve"> con2 = "</w:t>
+      </w:r>
+      <w:proofErr w:type="spellStart"/>
+      <w:r>
+        <w:rPr>
+          <w:lang w:val="en-US"/>
+        </w:rPr>
+        <w:t>InputBox</w:t>
+      </w:r>
+      <w:proofErr w:type="spellEnd"/>
+      <w:r>
+        <w:rPr>
+          <w:lang w:val="en-US"/>
+        </w:rPr>
+        <w:t>"</w:t>
+      </w:r>
+    </w:p>
+    <w:p>
+      <w:pPr>
+        <w:pStyle w:val="a3"/>
+        <w:spacing w:after="0" w:line="360" w:lineRule="auto"/>
+        <w:jc w:val="both"/>
+        <w:rPr>
+          <w:lang w:val="en-US"/>
+        </w:rPr>
+      </w:pPr>
+      <w:proofErr w:type="spellStart"/>
+      <w:r>
+        <w:rPr>
+          <w:lang w:val="en-US"/>
+        </w:rPr>
+        <w:t>Const</w:t>
+      </w:r>
+      <w:proofErr w:type="spellEnd"/>
+      <w:r>
+        <w:rPr>
+          <w:lang w:val="en-US"/>
+        </w:rPr>
+        <w:t xml:space="preserve"> con3 = "Popup"</w:t>
+      </w:r>
+    </w:p>
+    <w:p>
+      <w:pPr>
+        <w:pStyle w:val="a3"/>
+        <w:spacing w:after="0" w:line="360" w:lineRule="auto"/>
+        <w:jc w:val="both"/>
+        <w:rPr>
+          <w:lang w:val="en-US"/>
+        </w:rPr>
+      </w:pPr>
+      <w:r>
+        <w:rPr>
+          <w:lang w:val="en-US"/>
+        </w:rPr>
+        <w:t>var1 = "</w:t>
+      </w:r>
+      <w:r>
+        <w:t>Окна</w:t>
+      </w:r>
+      <w:r>
+        <w:rPr>
+          <w:lang w:val="en-US"/>
+        </w:rPr>
+        <w:t xml:space="preserve"> VBS:" </w:t>
       </w:r>
       <w:proofErr w:type="gramStart"/>
       <w:r>
-        <w:t>&lt; &gt;</w:t>
+        <w:rPr>
+          <w:lang w:val="en-US"/>
+        </w:rPr>
+        <w:t>&amp; "</w:t>
       </w:r>
       <w:proofErr w:type="gramEnd"/>
       <w:r>
-        <w:t xml:space="preserve"> задано значение переменных, которые нужно</w:t>
-      </w:r>
-      <w:r>
-        <w:t xml:space="preserve"> </w:t>
-      </w:r>
-      <w:r>
-        <w:t>получить, в скобках ( ) – номера констант Вашего задания. Значения</w:t>
-      </w:r>
-      <w:r>
-        <w:t xml:space="preserve"> </w:t>
+        <w:rPr>
+          <w:lang w:val="en-US"/>
+        </w:rPr>
+        <w:t xml:space="preserve"> " &amp; con1 &amp; " " &amp; con2 &amp; " " &amp; con3</w:t>
+      </w:r>
+    </w:p>
+    <w:p>
+      <w:pPr>
+        <w:pStyle w:val="a3"/>
+        <w:spacing w:after="0" w:line="360" w:lineRule="auto"/>
+        <w:jc w:val="both"/>
+      </w:pPr>
+      <w:r>
+        <w:t>var2 = con1 &amp; " здесь написать назначение " &amp; con2 &amp; " здесь об этом окне) " &amp; con3 &amp; " здесь особенности этого окна"</w:t>
+      </w:r>
+    </w:p>
+    <w:p>
+      <w:pPr>
+        <w:pStyle w:val="a3"/>
+        <w:spacing w:after="0" w:line="360" w:lineRule="auto"/>
+        <w:jc w:val="both"/>
+      </w:pPr>
+      <w:proofErr w:type="spellStart"/>
+      <w:r>
+        <w:t>MsgBox</w:t>
+      </w:r>
+      <w:proofErr w:type="spellEnd"/>
+      <w:r>
+        <w:t xml:space="preserve"> var1 &amp; </w:t>
+      </w:r>
+      <w:proofErr w:type="spellStart"/>
+      <w:r>
+        <w:t>vbcrlf</w:t>
+      </w:r>
+      <w:proofErr w:type="spellEnd"/>
+      <w:r>
+        <w:t xml:space="preserve"> &amp; var2</w:t>
+      </w:r>
+    </w:p>
+    <w:p>
+      <w:pPr>
+        <w:pStyle w:val="a3"/>
+        <w:spacing w:after="0" w:line="360" w:lineRule="auto"/>
+        <w:ind w:firstLine="851"/>
+        <w:jc w:val="both"/>
+      </w:pPr>
+      <w:r>
+        <w:t>Ниже представлен результат запуска программы на рисунке 7.</w:t>
+      </w:r>
+    </w:p>
+    <w:p>
+      <w:pPr>
+        <w:pStyle w:val="a3"/>
+        <w:spacing w:after="0" w:line="360" w:lineRule="auto"/>
+        <w:ind w:firstLine="851"/>
+        <w:jc w:val="both"/>
+      </w:pPr>
+      <w:r>
+        <w:rPr>
+          <w:noProof/>
+          <w:lang w:eastAsia="ru-RU"/>
+        </w:rPr>
+        <w:drawing>
+          <wp:inline distT="0" distB="0" distL="0" distR="0" wp14:anchorId="6209654D" wp14:editId="099E63CD">
+            <wp:extent cx="3686175" cy="1266825"/>
+            <wp:effectExtent l="0" t="0" r="9525" b="9525"/>
+            <wp:docPr id="5" name="Рисунок 5"/>
+            <wp:cNvGraphicFramePr>
+              <a:graphicFrameLocks xmlns:a="http://schemas.openxmlformats.org/drawingml/2006/main" noChangeAspect="1"/>
+            </wp:cNvGraphicFramePr>
+            <a:graphic xmlns:a="http://schemas.openxmlformats.org/drawingml/2006/main">
+              <a:graphicData uri="http://schemas.openxmlformats.org/drawingml/2006/picture">
+                <pic:pic xmlns:pic="http://schemas.openxmlformats.org/drawingml/2006/picture">
+                  <pic:nvPicPr>
+                    <pic:cNvPr id="1" name=""/>
+                    <pic:cNvPicPr/>
+                  </pic:nvPicPr>
+                  <pic:blipFill>
+                    <a:blip r:embed="rId11"/>
+                    <a:stretch>
+                      <a:fillRect/>
+                    </a:stretch>
+                  </pic:blipFill>
+                  <pic:spPr>
+                    <a:xfrm>
+                      <a:off x="0" y="0"/>
+                      <a:ext cx="3686175" cy="1266825"/>
+                    </a:xfrm>
+                    <a:prstGeom prst="rect">
+                      <a:avLst/>
+                    </a:prstGeom>
+                  </pic:spPr>
+                </pic:pic>
+              </a:graphicData>
+            </a:graphic>
+          </wp:inline>
+        </w:drawing>
+      </w:r>
+    </w:p>
+    <w:p>
+      <w:pPr>
+        <w:pStyle w:val="a3"/>
+        <w:spacing w:after="0" w:line="360" w:lineRule="auto"/>
+        <w:ind w:firstLine="851"/>
+        <w:jc w:val="both"/>
+      </w:pPr>
+      <w:r>
+        <w:t>Рисунок</w:t>
+      </w:r>
+      <w:r>
+        <w:t xml:space="preserve"> 7</w:t>
+      </w:r>
+      <w:r>
+        <w:t xml:space="preserve"> - </w:t>
+      </w:r>
+      <w:r>
+        <w:t>результат запуска программы</w:t>
+      </w:r>
+    </w:p>
+    <w:p>
+      <w:pPr>
+        <w:ind w:firstLine="851"/>
+        <w:rPr>
+          <w:rFonts w:ascii="Times New Roman" w:hAnsi="Times New Roman" w:cs="Times New Roman"/>
+          <w:sz w:val="28"/>
+          <w:szCs w:val="28"/>
+        </w:rPr>
+      </w:pPr>
+      <w:r>
+        <w:br w:type="page"/>
+      </w:r>
+    </w:p>
+    <w:p>
+      <w:pPr>
+        <w:pStyle w:val="a3"/>
+        <w:spacing w:after="0" w:line="360" w:lineRule="auto"/>
+        <w:ind w:firstLine="851"/>
+        <w:jc w:val="both"/>
+      </w:pPr>
+      <w:r>
+        <w:lastRenderedPageBreak/>
+        <w:t>Задание 4</w:t>
+      </w:r>
+    </w:p>
+    <w:p>
+      <w:pPr>
+        <w:pStyle w:val="a3"/>
+        <w:spacing w:after="0" w:line="360" w:lineRule="auto"/>
+        <w:ind w:firstLine="851"/>
+        <w:jc w:val="both"/>
+      </w:pPr>
+    </w:p>
+    <w:p>
+      <w:pPr>
+        <w:pStyle w:val="a3"/>
+        <w:spacing w:after="0" w:line="360" w:lineRule="auto"/>
+        <w:ind w:firstLine="851"/>
+        <w:jc w:val="both"/>
+      </w:pPr>
+      <w:r>
+        <w:t>Опишите в программе одномерный массив из 7 элементов. Присвойте значения элементам – целые числа. Покажите элементы массива в окне сообщений в следующем порядке: 1, 7, 2, 6, 3, 5, 4.</w:t>
+      </w:r>
+    </w:p>
+    <w:p>
+      <w:pPr>
+        <w:pStyle w:val="a3"/>
+        <w:spacing w:after="0" w:line="360" w:lineRule="auto"/>
+        <w:ind w:firstLine="851"/>
+        <w:jc w:val="both"/>
+      </w:pPr>
+      <w:r>
+        <w:t>Ниже представлен код реализации.</w:t>
+      </w:r>
+    </w:p>
+    <w:p>
+      <w:pPr>
+        <w:pStyle w:val="a3"/>
+        <w:spacing w:after="0" w:line="360" w:lineRule="auto"/>
+        <w:jc w:val="both"/>
+        <w:rPr>
+          <w:noProof/>
+          <w:lang w:val="en-US" w:eastAsia="ru-RU"/>
+        </w:rPr>
+      </w:pPr>
+      <w:r>
+        <w:rPr>
+          <w:noProof/>
+          <w:lang w:val="en-US" w:eastAsia="ru-RU"/>
+        </w:rPr>
+        <w:t>Dim arr</w:t>
+      </w:r>
+    </w:p>
+    <w:p>
+      <w:pPr>
+        <w:pStyle w:val="a3"/>
+        <w:spacing w:after="0" w:line="360" w:lineRule="auto"/>
+        <w:jc w:val="both"/>
+        <w:rPr>
+          <w:noProof/>
+          <w:lang w:val="en-US" w:eastAsia="ru-RU"/>
+        </w:rPr>
+      </w:pPr>
+      <w:r>
+        <w:rPr>
+          <w:noProof/>
+          <w:lang w:val="en-US" w:eastAsia="ru-RU"/>
+        </w:rPr>
+        <w:t>arr = Array( 1, 7, 2, 6, 3, 5, 4)</w:t>
+      </w:r>
+    </w:p>
+    <w:p>
+      <w:pPr>
+        <w:pStyle w:val="a3"/>
+        <w:spacing w:after="0" w:line="360" w:lineRule="auto"/>
+        <w:jc w:val="both"/>
+        <w:rPr>
+          <w:noProof/>
+          <w:lang w:val="en-US" w:eastAsia="ru-RU"/>
+        </w:rPr>
+      </w:pPr>
+      <w:r>
+        <w:rPr>
+          <w:noProof/>
+          <w:lang w:val="en-US" w:eastAsia="ru-RU"/>
+        </w:rPr>
+        <w:t>index = -1</w:t>
+      </w:r>
+    </w:p>
+    <w:p>
+      <w:pPr>
+        <w:pStyle w:val="a3"/>
+        <w:spacing w:after="0" w:line="360" w:lineRule="auto"/>
+        <w:jc w:val="both"/>
+        <w:rPr>
+          <w:noProof/>
+          <w:lang w:val="en-US" w:eastAsia="ru-RU"/>
+        </w:rPr>
+      </w:pPr>
+      <w:r>
+        <w:rPr>
+          <w:noProof/>
+          <w:lang w:val="en-US" w:eastAsia="ru-RU"/>
+        </w:rPr>
+        <w:t>for each value in arr</w:t>
+      </w:r>
+    </w:p>
+    <w:p>
+      <w:pPr>
+        <w:pStyle w:val="a3"/>
+        <w:spacing w:after="0" w:line="360" w:lineRule="auto"/>
+        <w:jc w:val="both"/>
+        <w:rPr>
+          <w:noProof/>
+          <w:lang w:val="en-US" w:eastAsia="ru-RU"/>
+        </w:rPr>
+      </w:pPr>
+      <w:r>
+        <w:rPr>
+          <w:noProof/>
+          <w:lang w:val="en-US" w:eastAsia="ru-RU"/>
+        </w:rPr>
+        <w:t xml:space="preserve">    index = index + 1</w:t>
+      </w:r>
+    </w:p>
+    <w:p>
+      <w:pPr>
+        <w:pStyle w:val="a3"/>
+        <w:spacing w:after="0" w:line="360" w:lineRule="auto"/>
+        <w:jc w:val="both"/>
+        <w:rPr>
+          <w:noProof/>
+          <w:lang w:val="en-US" w:eastAsia="ru-RU"/>
+        </w:rPr>
+      </w:pPr>
+      <w:r>
+        <w:rPr>
+          <w:noProof/>
+          <w:lang w:val="en-US" w:eastAsia="ru-RU"/>
+        </w:rPr>
+        <w:t xml:space="preserve">    if index = Len(msg) then </w:t>
+      </w:r>
+    </w:p>
+    <w:p>
+      <w:pPr>
+        <w:pStyle w:val="a3"/>
+        <w:spacing w:after="0" w:line="360" w:lineRule="auto"/>
+        <w:jc w:val="both"/>
+        <w:rPr>
+          <w:noProof/>
+          <w:lang w:val="en-US" w:eastAsia="ru-RU"/>
+        </w:rPr>
+      </w:pPr>
+      <w:r>
+        <w:rPr>
+          <w:noProof/>
+          <w:lang w:val="en-US" w:eastAsia="ru-RU"/>
+        </w:rPr>
+        <w:t xml:space="preserve">        msg = msg &amp; value &amp; ","</w:t>
+      </w:r>
+    </w:p>
+    <w:p>
+      <w:pPr>
+        <w:pStyle w:val="a3"/>
+        <w:spacing w:after="0" w:line="360" w:lineRule="auto"/>
+        <w:jc w:val="both"/>
+        <w:rPr>
+          <w:noProof/>
+          <w:lang w:val="en-US" w:eastAsia="ru-RU"/>
+        </w:rPr>
+      </w:pPr>
+      <w:r>
+        <w:rPr>
+          <w:noProof/>
+          <w:lang w:val="en-US" w:eastAsia="ru-RU"/>
+        </w:rPr>
+        <w:t xml:space="preserve">    else </w:t>
+      </w:r>
+    </w:p>
+    <w:p>
+      <w:pPr>
+        <w:pStyle w:val="a3"/>
+        <w:spacing w:after="0" w:line="360" w:lineRule="auto"/>
+        <w:jc w:val="both"/>
+        <w:rPr>
+          <w:noProof/>
+          <w:lang w:val="en-US" w:eastAsia="ru-RU"/>
+        </w:rPr>
+      </w:pPr>
+      <w:r>
+        <w:rPr>
+          <w:noProof/>
+          <w:lang w:val="en-US" w:eastAsia="ru-RU"/>
+        </w:rPr>
+        <w:t xml:space="preserve">        msg = msg &amp; value &amp; "."</w:t>
+      </w:r>
+    </w:p>
+    <w:p>
+      <w:pPr>
+        <w:pStyle w:val="a3"/>
+        <w:spacing w:after="0" w:line="360" w:lineRule="auto"/>
+        <w:jc w:val="both"/>
+        <w:rPr>
+          <w:noProof/>
+          <w:lang w:val="en-US" w:eastAsia="ru-RU"/>
+        </w:rPr>
+      </w:pPr>
+      <w:r>
+        <w:rPr>
+          <w:noProof/>
+          <w:lang w:val="en-US" w:eastAsia="ru-RU"/>
+        </w:rPr>
+        <w:t xml:space="preserve">    End If </w:t>
+      </w:r>
+    </w:p>
+    <w:p>
+      <w:pPr>
+        <w:pStyle w:val="a3"/>
+        <w:spacing w:after="0" w:line="360" w:lineRule="auto"/>
+        <w:jc w:val="both"/>
+        <w:rPr>
+          <w:noProof/>
+          <w:lang w:eastAsia="ru-RU"/>
+        </w:rPr>
+      </w:pPr>
+      <w:r>
+        <w:rPr>
+          <w:noProof/>
+          <w:lang w:eastAsia="ru-RU"/>
+        </w:rPr>
+        <w:t>next</w:t>
+      </w:r>
+    </w:p>
+    <w:p>
+      <w:pPr>
+        <w:pStyle w:val="a3"/>
+        <w:spacing w:after="0" w:line="360" w:lineRule="auto"/>
+        <w:jc w:val="both"/>
+        <w:rPr>
+          <w:noProof/>
+          <w:lang w:eastAsia="ru-RU"/>
+        </w:rPr>
+      </w:pPr>
+      <w:r>
+        <w:rPr>
+          <w:noProof/>
+          <w:lang w:eastAsia="ru-RU"/>
+        </w:rPr>
+        <w:t>MsgBox msg</w:t>
+      </w:r>
+    </w:p>
+    <w:p>
+      <w:pPr>
+        <w:pStyle w:val="a3"/>
+        <w:spacing w:after="0" w:line="360" w:lineRule="auto"/>
+        <w:ind w:firstLine="851"/>
+        <w:jc w:val="both"/>
+      </w:pPr>
+      <w:r>
+        <w:t xml:space="preserve">Ниже представлен результат запуска программы на рисунке </w:t>
+      </w:r>
+      <w:r>
+        <w:t>8</w:t>
+      </w:r>
+      <w:r>
+        <w:t>.</w:t>
+      </w:r>
+    </w:p>
+    <w:p>
+      <w:pPr>
+        <w:pStyle w:val="a3"/>
+        <w:spacing w:after="0" w:line="360" w:lineRule="auto"/>
+        <w:ind w:firstLine="851"/>
+        <w:jc w:val="both"/>
+      </w:pPr>
+      <w:r>
+        <w:rPr>
+          <w:noProof/>
+          <w:lang w:eastAsia="ru-RU"/>
+        </w:rPr>
+        <w:drawing>
+          <wp:inline distT="0" distB="0" distL="0" distR="0" wp14:anchorId="667ABA90" wp14:editId="6BC75C21">
+            <wp:extent cx="1265274" cy="1527878"/>
+            <wp:effectExtent l="0" t="0" r="0" b="0"/>
+            <wp:docPr id="9" name="Рисунок 9"/>
+            <wp:cNvGraphicFramePr>
+              <a:graphicFrameLocks xmlns:a="http://schemas.openxmlformats.org/drawingml/2006/main" noChangeAspect="1"/>
+            </wp:cNvGraphicFramePr>
+            <a:graphic xmlns:a="http://schemas.openxmlformats.org/drawingml/2006/main">
+              <a:graphicData uri="http://schemas.openxmlformats.org/drawingml/2006/picture">
+                <pic:pic xmlns:pic="http://schemas.openxmlformats.org/drawingml/2006/picture">
+                  <pic:nvPicPr>
+                    <pic:cNvPr id="1" name=""/>
+                    <pic:cNvPicPr/>
+                  </pic:nvPicPr>
+                  <pic:blipFill>
+                    <a:blip r:embed="rId12"/>
+                    <a:stretch>
+                      <a:fillRect/>
+                    </a:stretch>
+                  </pic:blipFill>
+                  <pic:spPr>
+                    <a:xfrm>
+                      <a:off x="0" y="0"/>
+                      <a:ext cx="1303201" cy="1573676"/>
+                    </a:xfrm>
+                    <a:prstGeom prst="rect">
+                      <a:avLst/>
+                    </a:prstGeom>
+                  </pic:spPr>
+                </pic:pic>
+              </a:graphicData>
+            </a:graphic>
+          </wp:inline>
+        </w:drawing>
       </w:r>
       <w:bookmarkStart w:id="0" w:name="_GoBack"/>
       <w:bookmarkEnd w:id="0"/>
-      <w:r>
-        <w:t>переменных следует формировать из констант, пробелов и знаков препинания</w:t>
-      </w:r>
-      <w:r>
-        <w:t xml:space="preserve"> </w:t>
-      </w:r>
-      <w:r>
-        <w:t>с использованием оператора конкатенации &amp;.</w:t>
-      </w:r>
     </w:p>
     <w:p>
       <w:pPr>
@@ -2955,82 +3598,24 @@
         <w:jc w:val="both"/>
       </w:pPr>
       <w:r>
-        <w:t>Задайте в программе 3 константы и присвойте им названия окон</w:t>
-      </w:r>
-      <w:r>
-        <w:t xml:space="preserve"> </w:t>
-      </w:r>
-      <w:r>
-        <w:t xml:space="preserve">VBS: 1) </w:t>
-      </w:r>
-      <w:proofErr w:type="spellStart"/>
-      <w:r>
-        <w:t>MsgBox</w:t>
-      </w:r>
-      <w:proofErr w:type="spellEnd"/>
-      <w:r>
-        <w:t xml:space="preserve">; 2) </w:t>
-      </w:r>
-      <w:proofErr w:type="spellStart"/>
-      <w:r>
-        <w:t>InputBox</w:t>
-      </w:r>
-      <w:proofErr w:type="spellEnd"/>
-      <w:r>
-        <w:t xml:space="preserve"> 3) </w:t>
-      </w:r>
-      <w:proofErr w:type="spellStart"/>
-      <w:r>
-        <w:t>Popup</w:t>
-      </w:r>
-      <w:proofErr w:type="spellEnd"/>
-      <w:r>
-        <w:t>. Создайте 2 переменные и</w:t>
-      </w:r>
-      <w:r>
-        <w:t xml:space="preserve"> </w:t>
-      </w:r>
-      <w:r>
-        <w:t>присвойте им значения: первой – &lt;Окна VBS: (1), (2), (3)&gt;,</w:t>
-      </w:r>
-      <w:r>
-        <w:t xml:space="preserve"> </w:t>
-      </w:r>
-      <w:r>
-        <w:t>второй – &lt;Их назначение и особенности: (1) – (здесь написать</w:t>
-      </w:r>
-      <w:r>
-        <w:t xml:space="preserve"> </w:t>
-      </w:r>
-      <w:r>
-        <w:t>назначение), (2) – (здесь об этом окне), (3) – (здесь особенности</w:t>
-      </w:r>
-      <w:r>
-        <w:t xml:space="preserve"> </w:t>
-      </w:r>
-      <w:r>
-        <w:t>этого окна).&gt;. Покажите константы и переменные в модальном</w:t>
-      </w:r>
-      <w:r>
-        <w:t xml:space="preserve"> </w:t>
-      </w:r>
-      <w:r>
-        <w:t xml:space="preserve">окне </w:t>
-      </w:r>
-      <w:proofErr w:type="spellStart"/>
-      <w:r>
-        <w:t>MsgBox</w:t>
-      </w:r>
-      <w:proofErr w:type="spellEnd"/>
-      <w:r>
-        <w:t xml:space="preserve"> (каждую в отдельной строке).</w:t>
-      </w:r>
-    </w:p>
-    <w:p>
-      <w:pPr>
-        <w:pStyle w:val="a3"/>
-        <w:spacing w:after="0" w:line="360" w:lineRule="auto"/>
-        <w:jc w:val="both"/>
+        <w:t xml:space="preserve">Рисунок </w:t>
+      </w:r>
+      <w:r>
+        <w:t>8</w:t>
+      </w:r>
+      <w:r>
+        <w:t xml:space="preserve"> - результат запуска программы</w:t>
+      </w:r>
+    </w:p>
+    <w:p>
+      <w:pPr>
+        <w:pStyle w:val="a3"/>
+        <w:spacing w:after="0" w:line="360" w:lineRule="auto"/>
+        <w:jc w:val="both"/>
+        <w:rPr>
+          <w:noProof/>
+          <w:lang w:eastAsia="ru-RU"/>
+        </w:rPr>
       </w:pPr>
     </w:p>
     <w:sectPr>

--- a/8семестр/АДМИН/КР.docx
+++ b/8семестр/АДМИН/КР.docx
@@ -4,35 +4,1072 @@
   <w:body>
     <w:p>
       <w:pPr>
-        <w:pStyle w:val="a3"/>
-        <w:rPr>
-          <w:color w:val="FF0000"/>
-        </w:rPr>
-      </w:pPr>
-      <w:r>
-        <w:rPr>
-          <w:color w:val="FF0000"/>
-        </w:rPr>
-        <w:t>ТИТУЛЬНИК</w:t>
-      </w:r>
-    </w:p>
-    <w:p>
-      <w:pPr>
-        <w:pStyle w:val="a3"/>
-        <w:rPr>
-          <w:color w:val="FF0000"/>
-        </w:rPr>
-      </w:pPr>
-      <w:r>
-        <w:rPr>
-          <w:color w:val="FF0000"/>
-        </w:rPr>
-        <w:t>https://eternalhost.net/blog/sistemnoe-administrirovanie/raid-massiv#p0</w:t>
-      </w:r>
-      <w:r>
-        <w:rPr>
-          <w:color w:val="FF0000"/>
-        </w:rPr>
+        <w:spacing w:after="0" w:line="240" w:lineRule="auto"/>
+        <w:ind w:left="-540" w:right="-545" w:hanging="360"/>
+        <w:jc w:val="center"/>
+        <w:rPr>
+          <w:rFonts w:ascii="Times New Roman" w:hAnsi="Times New Roman" w:cs="Times New Roman"/>
+          <w:sz w:val="28"/>
+          <w:szCs w:val="28"/>
+        </w:rPr>
+      </w:pPr>
+      <w:proofErr w:type="spellStart"/>
+      <w:r>
+        <w:rPr>
+          <w:rFonts w:ascii="Times New Roman" w:hAnsi="Times New Roman" w:cs="Times New Roman"/>
+          <w:sz w:val="28"/>
+          <w:szCs w:val="28"/>
+        </w:rPr>
+        <w:t>Балаковский</w:t>
+      </w:r>
+      <w:proofErr w:type="spellEnd"/>
+      <w:r>
+        <w:rPr>
+          <w:rFonts w:ascii="Times New Roman" w:hAnsi="Times New Roman" w:cs="Times New Roman"/>
+          <w:sz w:val="28"/>
+          <w:szCs w:val="28"/>
+        </w:rPr>
+        <w:t xml:space="preserve"> инженерно-технологический институт - филиал</w:t>
+      </w:r>
+    </w:p>
+    <w:p>
+      <w:pPr>
+        <w:spacing w:after="0" w:line="240" w:lineRule="auto"/>
+        <w:ind w:left="-540" w:right="-545" w:hanging="360"/>
+        <w:jc w:val="center"/>
+        <w:rPr>
+          <w:rFonts w:ascii="Times New Roman" w:hAnsi="Times New Roman" w:cs="Times New Roman"/>
+          <w:sz w:val="28"/>
+          <w:szCs w:val="28"/>
+        </w:rPr>
+      </w:pPr>
+      <w:r>
+        <w:rPr>
+          <w:rFonts w:ascii="Times New Roman" w:hAnsi="Times New Roman" w:cs="Times New Roman"/>
+          <w:sz w:val="28"/>
+          <w:szCs w:val="28"/>
+        </w:rPr>
+        <w:t>федерального государственного автономного образовательного учреждения</w:t>
+      </w:r>
+    </w:p>
+    <w:p>
+      <w:pPr>
+        <w:spacing w:after="0" w:line="240" w:lineRule="auto"/>
+        <w:jc w:val="center"/>
+        <w:rPr>
+          <w:rFonts w:ascii="Times New Roman" w:hAnsi="Times New Roman" w:cs="Times New Roman"/>
+          <w:sz w:val="28"/>
+          <w:szCs w:val="28"/>
+        </w:rPr>
+      </w:pPr>
+      <w:r>
+        <w:rPr>
+          <w:rFonts w:ascii="Times New Roman" w:hAnsi="Times New Roman" w:cs="Times New Roman"/>
+          <w:sz w:val="28"/>
+          <w:szCs w:val="28"/>
+        </w:rPr>
+        <w:t>высшего образования</w:t>
+      </w:r>
+    </w:p>
+    <w:p>
+      <w:pPr>
+        <w:spacing w:after="0" w:line="240" w:lineRule="auto"/>
+        <w:ind w:left="-540"/>
+        <w:jc w:val="center"/>
+        <w:rPr>
+          <w:rFonts w:ascii="Times New Roman" w:hAnsi="Times New Roman" w:cs="Times New Roman"/>
+          <w:sz w:val="28"/>
+          <w:szCs w:val="28"/>
+        </w:rPr>
+      </w:pPr>
+      <w:r>
+        <w:rPr>
+          <w:rFonts w:ascii="Times New Roman" w:hAnsi="Times New Roman" w:cs="Times New Roman"/>
+          <w:sz w:val="28"/>
+          <w:szCs w:val="28"/>
+        </w:rPr>
+        <w:t>«Национальный исследовательский ядерный университет «МИФИ»</w:t>
+      </w:r>
+    </w:p>
+    <w:p>
+      <w:pPr>
+        <w:spacing w:after="0" w:line="360" w:lineRule="auto"/>
+        <w:ind w:left="-540"/>
+        <w:jc w:val="center"/>
+        <w:rPr>
+          <w:rFonts w:ascii="Times New Roman" w:hAnsi="Times New Roman" w:cs="Times New Roman"/>
+          <w:sz w:val="28"/>
+          <w:szCs w:val="28"/>
+        </w:rPr>
+      </w:pPr>
+    </w:p>
+    <w:p>
+      <w:pPr>
+        <w:spacing w:after="0" w:line="360" w:lineRule="auto"/>
+        <w:jc w:val="both"/>
+        <w:rPr>
+          <w:rFonts w:ascii="Times New Roman" w:hAnsi="Times New Roman" w:cs="Times New Roman"/>
+          <w:sz w:val="28"/>
+          <w:szCs w:val="28"/>
+        </w:rPr>
+      </w:pPr>
+      <w:r>
+        <w:rPr>
+          <w:rFonts w:ascii="Times New Roman" w:hAnsi="Times New Roman" w:cs="Times New Roman"/>
+          <w:sz w:val="28"/>
+          <w:szCs w:val="28"/>
+        </w:rPr>
+        <w:t>Факультет атомной энергетики и технологий</w:t>
+      </w:r>
+    </w:p>
+    <w:p>
+      <w:pPr>
+        <w:spacing w:after="0" w:line="360" w:lineRule="auto"/>
+        <w:jc w:val="both"/>
+        <w:rPr>
+          <w:rFonts w:ascii="Times New Roman" w:hAnsi="Times New Roman" w:cs="Times New Roman"/>
+          <w:sz w:val="28"/>
+          <w:szCs w:val="28"/>
+        </w:rPr>
+      </w:pPr>
+      <w:r>
+        <w:rPr>
+          <w:rFonts w:ascii="Times New Roman" w:hAnsi="Times New Roman" w:cs="Times New Roman"/>
+          <w:sz w:val="28"/>
+          <w:szCs w:val="28"/>
+        </w:rPr>
+        <w:t xml:space="preserve">Кафедра  </w:t>
+      </w:r>
+    </w:p>
+    <w:p>
+      <w:pPr>
+        <w:spacing w:after="0" w:line="360" w:lineRule="auto"/>
+        <w:jc w:val="both"/>
+        <w:rPr>
+          <w:rFonts w:ascii="Times New Roman" w:hAnsi="Times New Roman" w:cs="Times New Roman"/>
+          <w:sz w:val="28"/>
+          <w:szCs w:val="28"/>
+        </w:rPr>
+      </w:pPr>
+    </w:p>
+    <w:p>
+      <w:pPr>
+        <w:spacing w:after="0" w:line="360" w:lineRule="auto"/>
+        <w:jc w:val="both"/>
+        <w:rPr>
+          <w:rFonts w:ascii="Times New Roman" w:hAnsi="Times New Roman" w:cs="Times New Roman"/>
+          <w:sz w:val="28"/>
+          <w:szCs w:val="28"/>
+        </w:rPr>
+      </w:pPr>
+    </w:p>
+    <w:p>
+      <w:pPr>
+        <w:spacing w:after="0" w:line="360" w:lineRule="auto"/>
+        <w:jc w:val="center"/>
+        <w:rPr>
+          <w:rFonts w:ascii="Times New Roman" w:hAnsi="Times New Roman" w:cs="Times New Roman"/>
+          <w:sz w:val="28"/>
+          <w:szCs w:val="28"/>
+        </w:rPr>
+      </w:pPr>
+    </w:p>
+    <w:p>
+      <w:pPr>
+        <w:spacing w:after="0" w:line="360" w:lineRule="auto"/>
+        <w:jc w:val="center"/>
+        <w:rPr>
+          <w:rFonts w:ascii="Times New Roman" w:hAnsi="Times New Roman" w:cs="Times New Roman"/>
+          <w:sz w:val="28"/>
+          <w:szCs w:val="28"/>
+        </w:rPr>
+      </w:pPr>
+      <w:r>
+        <w:rPr>
+          <w:rFonts w:ascii="Times New Roman" w:hAnsi="Times New Roman" w:cs="Times New Roman"/>
+          <w:sz w:val="28"/>
+          <w:szCs w:val="28"/>
+        </w:rPr>
+        <w:t>КОНТРОЛЬНАЯ РАБОТА</w:t>
+      </w:r>
+    </w:p>
+    <w:p>
+      <w:pPr>
+        <w:spacing w:after="0" w:line="360" w:lineRule="auto"/>
+        <w:jc w:val="center"/>
+        <w:rPr>
+          <w:rFonts w:ascii="Times New Roman" w:hAnsi="Times New Roman" w:cs="Times New Roman"/>
+          <w:sz w:val="28"/>
+          <w:szCs w:val="28"/>
+        </w:rPr>
+      </w:pPr>
+      <w:r>
+        <w:rPr>
+          <w:rFonts w:ascii="Times New Roman" w:hAnsi="Times New Roman" w:cs="Times New Roman"/>
+          <w:sz w:val="28"/>
+          <w:szCs w:val="28"/>
+        </w:rPr>
+        <w:t xml:space="preserve">по дисциплине </w:t>
+      </w:r>
+    </w:p>
+    <w:p>
+      <w:pPr>
+        <w:spacing w:after="0" w:line="360" w:lineRule="auto"/>
+        <w:jc w:val="center"/>
+        <w:rPr>
+          <w:rFonts w:ascii="Times New Roman" w:hAnsi="Times New Roman" w:cs="Times New Roman"/>
+          <w:sz w:val="28"/>
+          <w:szCs w:val="28"/>
+        </w:rPr>
+      </w:pPr>
+      <w:r>
+        <w:rPr>
+          <w:rFonts w:ascii="Times New Roman" w:hAnsi="Times New Roman" w:cs="Times New Roman"/>
+          <w:sz w:val="28"/>
+          <w:szCs w:val="28"/>
+        </w:rPr>
+        <w:t>___________________________________________________</w:t>
+      </w:r>
+    </w:p>
+    <w:p>
+      <w:pPr>
+        <w:spacing w:after="0" w:line="360" w:lineRule="auto"/>
+        <w:jc w:val="center"/>
+        <w:rPr>
+          <w:rFonts w:ascii="Times New Roman" w:hAnsi="Times New Roman" w:cs="Times New Roman"/>
+          <w:sz w:val="28"/>
+          <w:szCs w:val="28"/>
+        </w:rPr>
+      </w:pPr>
+    </w:p>
+    <w:p>
+      <w:pPr>
+        <w:spacing w:after="0" w:line="360" w:lineRule="auto"/>
+        <w:jc w:val="center"/>
+        <w:rPr>
+          <w:rFonts w:ascii="Times New Roman" w:hAnsi="Times New Roman" w:cs="Times New Roman"/>
+          <w:sz w:val="28"/>
+          <w:szCs w:val="28"/>
+        </w:rPr>
+      </w:pPr>
+    </w:p>
+    <w:p>
+      <w:pPr>
+        <w:spacing w:after="0" w:line="360" w:lineRule="auto"/>
+        <w:jc w:val="center"/>
+        <w:rPr>
+          <w:rFonts w:ascii="Times New Roman" w:hAnsi="Times New Roman" w:cs="Times New Roman"/>
+          <w:sz w:val="28"/>
+          <w:szCs w:val="28"/>
+        </w:rPr>
+      </w:pPr>
+    </w:p>
+    <w:p>
+      <w:pPr>
+        <w:spacing w:after="0" w:line="360" w:lineRule="auto"/>
+        <w:jc w:val="center"/>
+        <w:rPr>
+          <w:rFonts w:ascii="Times New Roman" w:hAnsi="Times New Roman" w:cs="Times New Roman"/>
+          <w:sz w:val="28"/>
+          <w:szCs w:val="28"/>
+        </w:rPr>
+      </w:pPr>
+    </w:p>
+    <w:p>
+      <w:pPr>
+        <w:spacing w:after="0" w:line="360" w:lineRule="auto"/>
+        <w:ind w:left="4820"/>
+        <w:rPr>
+          <w:rFonts w:ascii="Times New Roman" w:hAnsi="Times New Roman" w:cs="Times New Roman"/>
+          <w:sz w:val="28"/>
+          <w:szCs w:val="28"/>
+        </w:rPr>
+      </w:pPr>
+      <w:r>
+        <w:rPr>
+          <w:rFonts w:ascii="Times New Roman" w:hAnsi="Times New Roman" w:cs="Times New Roman"/>
+          <w:sz w:val="28"/>
+          <w:szCs w:val="28"/>
+        </w:rPr>
+        <w:t>Выполнил: студент группы _____</w:t>
+      </w:r>
+    </w:p>
+    <w:p>
+      <w:pPr>
+        <w:spacing w:after="0" w:line="360" w:lineRule="auto"/>
+        <w:ind w:left="4820"/>
+        <w:rPr>
+          <w:rFonts w:ascii="Times New Roman" w:hAnsi="Times New Roman" w:cs="Times New Roman"/>
+          <w:sz w:val="28"/>
+          <w:szCs w:val="28"/>
+          <w:lang w:val="en-US"/>
+        </w:rPr>
+      </w:pPr>
+      <w:r>
+        <w:rPr>
+          <w:rFonts w:ascii="Times New Roman" w:hAnsi="Times New Roman" w:cs="Times New Roman"/>
+          <w:sz w:val="28"/>
+          <w:szCs w:val="28"/>
+        </w:rPr>
+        <w:t>_________________</w:t>
+      </w:r>
+      <w:r>
+        <w:rPr>
+          <w:rFonts w:ascii="Times New Roman" w:hAnsi="Times New Roman" w:cs="Times New Roman"/>
+          <w:sz w:val="28"/>
+          <w:szCs w:val="28"/>
+          <w:lang w:val="en-US"/>
+        </w:rPr>
+        <w:t>____________</w:t>
+      </w:r>
+    </w:p>
+    <w:p>
+      <w:pPr>
+        <w:spacing w:after="0" w:line="360" w:lineRule="auto"/>
+        <w:ind w:left="4820"/>
+        <w:jc w:val="both"/>
+        <w:rPr>
+          <w:rFonts w:ascii="Times New Roman" w:hAnsi="Times New Roman" w:cs="Times New Roman"/>
+          <w:sz w:val="28"/>
+          <w:szCs w:val="28"/>
+        </w:rPr>
+      </w:pPr>
+      <w:r>
+        <w:rPr>
+          <w:rFonts w:ascii="Times New Roman" w:hAnsi="Times New Roman" w:cs="Times New Roman"/>
+          <w:sz w:val="28"/>
+          <w:szCs w:val="28"/>
+        </w:rPr>
+        <w:t>«____</w:t>
+      </w:r>
+      <w:proofErr w:type="gramStart"/>
+      <w:r>
+        <w:rPr>
+          <w:rFonts w:ascii="Times New Roman" w:hAnsi="Times New Roman" w:cs="Times New Roman"/>
+          <w:sz w:val="28"/>
+          <w:szCs w:val="28"/>
+        </w:rPr>
+        <w:t>_»_</w:t>
+      </w:r>
+      <w:proofErr w:type="gramEnd"/>
+      <w:r>
+        <w:rPr>
+          <w:rFonts w:ascii="Times New Roman" w:hAnsi="Times New Roman" w:cs="Times New Roman"/>
+          <w:sz w:val="28"/>
+          <w:szCs w:val="28"/>
+        </w:rPr>
+        <w:t>_____________20</w:t>
+      </w:r>
+      <w:r>
+        <w:rPr>
+          <w:rFonts w:ascii="Times New Roman" w:hAnsi="Times New Roman" w:cs="Times New Roman"/>
+          <w:sz w:val="28"/>
+          <w:szCs w:val="28"/>
+          <w:lang w:val="en-US"/>
+        </w:rPr>
+        <w:t>24</w:t>
+      </w:r>
+      <w:r>
+        <w:rPr>
+          <w:rFonts w:ascii="Times New Roman" w:hAnsi="Times New Roman" w:cs="Times New Roman"/>
+          <w:sz w:val="28"/>
+          <w:szCs w:val="28"/>
+        </w:rPr>
+        <w:t>г.</w:t>
+      </w:r>
+    </w:p>
+    <w:p>
+      <w:pPr>
+        <w:spacing w:after="0" w:line="360" w:lineRule="auto"/>
+        <w:ind w:firstLine="5103"/>
+        <w:jc w:val="both"/>
+        <w:rPr>
+          <w:rFonts w:ascii="Times New Roman" w:hAnsi="Times New Roman" w:cs="Times New Roman"/>
+          <w:sz w:val="28"/>
+          <w:szCs w:val="28"/>
+        </w:rPr>
+      </w:pPr>
+    </w:p>
+    <w:p>
+      <w:pPr>
+        <w:spacing w:after="0" w:line="360" w:lineRule="auto"/>
+        <w:ind w:firstLine="5103"/>
+        <w:jc w:val="both"/>
+        <w:rPr>
+          <w:rFonts w:ascii="Times New Roman" w:hAnsi="Times New Roman" w:cs="Times New Roman"/>
+          <w:sz w:val="28"/>
+          <w:szCs w:val="28"/>
+        </w:rPr>
+      </w:pPr>
+    </w:p>
+    <w:tbl>
+      <w:tblPr>
+        <w:tblStyle w:val="a7"/>
+        <w:tblW w:w="0" w:type="auto"/>
+        <w:tblInd w:w="0" w:type="dxa"/>
+        <w:tblBorders>
+          <w:top w:val="none" w:sz="0" w:space="0" w:color="auto"/>
+          <w:left w:val="none" w:sz="0" w:space="0" w:color="auto"/>
+          <w:bottom w:val="none" w:sz="0" w:space="0" w:color="auto"/>
+          <w:right w:val="none" w:sz="0" w:space="0" w:color="auto"/>
+          <w:insideH w:val="none" w:sz="0" w:space="0" w:color="auto"/>
+          <w:insideV w:val="none" w:sz="0" w:space="0" w:color="auto"/>
+        </w:tblBorders>
+        <w:tblLook w:val="04A0" w:firstRow="1" w:lastRow="0" w:firstColumn="1" w:lastColumn="0" w:noHBand="0" w:noVBand="1"/>
+      </w:tblPr>
+      <w:tblGrid>
+        <w:gridCol w:w="4579"/>
+        <w:gridCol w:w="4776"/>
+      </w:tblGrid>
+      <w:tr>
+        <w:tc>
+          <w:tcPr>
+            <w:tcW w:w="4785" w:type="dxa"/>
+          </w:tcPr>
+          <w:p>
+            <w:pPr>
+              <w:spacing w:line="360" w:lineRule="auto"/>
+              <w:jc w:val="both"/>
+              <w:rPr>
+                <w:rFonts w:ascii="Times New Roman" w:hAnsi="Times New Roman" w:cs="Times New Roman"/>
+                <w:sz w:val="28"/>
+                <w:szCs w:val="28"/>
+              </w:rPr>
+            </w:pPr>
+          </w:p>
+        </w:tc>
+        <w:tc>
+          <w:tcPr>
+            <w:tcW w:w="4786" w:type="dxa"/>
+          </w:tcPr>
+          <w:p>
+            <w:pPr>
+              <w:spacing w:line="360" w:lineRule="auto"/>
+              <w:rPr>
+                <w:rFonts w:ascii="Times New Roman" w:hAnsi="Times New Roman" w:cs="Times New Roman"/>
+                <w:sz w:val="28"/>
+                <w:szCs w:val="28"/>
+                <w:lang w:val="en-US"/>
+              </w:rPr>
+            </w:pPr>
+            <w:r>
+              <w:rPr>
+                <w:rFonts w:ascii="Times New Roman" w:hAnsi="Times New Roman" w:cs="Times New Roman"/>
+                <w:sz w:val="28"/>
+                <w:szCs w:val="28"/>
+              </w:rPr>
+              <w:t>Проверил ___________</w:t>
+            </w:r>
+            <w:r>
+              <w:rPr>
+                <w:rFonts w:ascii="Times New Roman" w:hAnsi="Times New Roman" w:cs="Times New Roman"/>
+                <w:sz w:val="28"/>
+                <w:szCs w:val="28"/>
+                <w:lang w:val="en-US"/>
+              </w:rPr>
+              <w:t>____________</w:t>
+            </w:r>
+          </w:p>
+          <w:p>
+            <w:pPr>
+              <w:spacing w:line="360" w:lineRule="auto"/>
+              <w:rPr>
+                <w:rFonts w:ascii="Times New Roman" w:hAnsi="Times New Roman" w:cs="Times New Roman"/>
+                <w:sz w:val="28"/>
+                <w:szCs w:val="28"/>
+              </w:rPr>
+            </w:pPr>
+            <w:r>
+              <w:rPr>
+                <w:rFonts w:ascii="Times New Roman" w:hAnsi="Times New Roman" w:cs="Times New Roman"/>
+                <w:sz w:val="28"/>
+                <w:szCs w:val="28"/>
+              </w:rPr>
+              <w:t>должность</w:t>
+            </w:r>
+          </w:p>
+          <w:p>
+            <w:pPr>
+              <w:spacing w:line="360" w:lineRule="auto"/>
+              <w:rPr>
+                <w:rFonts w:ascii="Times New Roman" w:hAnsi="Times New Roman" w:cs="Times New Roman"/>
+                <w:sz w:val="28"/>
+                <w:szCs w:val="28"/>
+                <w:lang w:val="en-US"/>
+              </w:rPr>
+            </w:pPr>
+            <w:r>
+              <w:rPr>
+                <w:rFonts w:ascii="Times New Roman" w:hAnsi="Times New Roman" w:cs="Times New Roman"/>
+                <w:sz w:val="28"/>
+                <w:szCs w:val="28"/>
+              </w:rPr>
+              <w:t>__________________________</w:t>
+            </w:r>
+            <w:r>
+              <w:rPr>
+                <w:rFonts w:ascii="Times New Roman" w:hAnsi="Times New Roman" w:cs="Times New Roman"/>
+                <w:sz w:val="28"/>
+                <w:szCs w:val="28"/>
+                <w:lang w:val="en-US"/>
+              </w:rPr>
+              <w:t>_____</w:t>
+            </w:r>
+          </w:p>
+          <w:p>
+            <w:pPr>
+              <w:spacing w:line="360" w:lineRule="auto"/>
+              <w:rPr>
+                <w:rFonts w:ascii="Times New Roman" w:hAnsi="Times New Roman" w:cs="Times New Roman"/>
+                <w:sz w:val="28"/>
+                <w:szCs w:val="28"/>
+              </w:rPr>
+            </w:pPr>
+            <w:r>
+              <w:rPr>
+                <w:rFonts w:ascii="Times New Roman" w:hAnsi="Times New Roman" w:cs="Times New Roman"/>
+                <w:sz w:val="28"/>
+                <w:szCs w:val="28"/>
+              </w:rPr>
+              <w:t xml:space="preserve"> «____</w:t>
+            </w:r>
+            <w:proofErr w:type="gramStart"/>
+            <w:r>
+              <w:rPr>
+                <w:rFonts w:ascii="Times New Roman" w:hAnsi="Times New Roman" w:cs="Times New Roman"/>
+                <w:sz w:val="28"/>
+                <w:szCs w:val="28"/>
+              </w:rPr>
+              <w:t>_»_</w:t>
+            </w:r>
+            <w:proofErr w:type="gramEnd"/>
+            <w:r>
+              <w:rPr>
+                <w:rFonts w:ascii="Times New Roman" w:hAnsi="Times New Roman" w:cs="Times New Roman"/>
+                <w:sz w:val="28"/>
+                <w:szCs w:val="28"/>
+              </w:rPr>
+              <w:t>_____________20</w:t>
+            </w:r>
+            <w:r>
+              <w:rPr>
+                <w:rFonts w:ascii="Times New Roman" w:hAnsi="Times New Roman" w:cs="Times New Roman"/>
+                <w:sz w:val="28"/>
+                <w:szCs w:val="28"/>
+                <w:lang w:val="en-US"/>
+              </w:rPr>
+              <w:t>24</w:t>
+            </w:r>
+            <w:r>
+              <w:rPr>
+                <w:rFonts w:ascii="Times New Roman" w:hAnsi="Times New Roman" w:cs="Times New Roman"/>
+                <w:sz w:val="28"/>
+                <w:szCs w:val="28"/>
+              </w:rPr>
+              <w:t>г.</w:t>
+            </w:r>
+          </w:p>
+          <w:p>
+            <w:pPr>
+              <w:spacing w:line="360" w:lineRule="auto"/>
+              <w:rPr>
+                <w:rFonts w:ascii="Times New Roman" w:hAnsi="Times New Roman" w:cs="Times New Roman"/>
+                <w:sz w:val="28"/>
+                <w:szCs w:val="28"/>
+              </w:rPr>
+            </w:pPr>
+          </w:p>
+        </w:tc>
+      </w:tr>
+    </w:tbl>
+    <w:p>
+      <w:pPr>
+        <w:spacing w:after="0" w:line="360" w:lineRule="auto"/>
+        <w:jc w:val="center"/>
+        <w:rPr>
+          <w:rFonts w:ascii="Times New Roman" w:hAnsi="Times New Roman" w:cs="Times New Roman"/>
+          <w:sz w:val="28"/>
+          <w:szCs w:val="28"/>
+        </w:rPr>
+      </w:pPr>
+    </w:p>
+    <w:p>
+      <w:pPr>
+        <w:spacing w:after="0" w:line="360" w:lineRule="auto"/>
+        <w:jc w:val="center"/>
+        <w:rPr>
+          <w:rFonts w:ascii="Times New Roman" w:hAnsi="Times New Roman" w:cs="Times New Roman"/>
+          <w:sz w:val="28"/>
+          <w:szCs w:val="28"/>
+        </w:rPr>
+      </w:pPr>
+    </w:p>
+    <w:p>
+      <w:pPr>
+        <w:spacing w:after="0" w:line="360" w:lineRule="auto"/>
+        <w:jc w:val="center"/>
+        <w:rPr>
+          <w:rFonts w:ascii="Times New Roman" w:hAnsi="Times New Roman" w:cs="Times New Roman"/>
+          <w:sz w:val="28"/>
+          <w:szCs w:val="28"/>
+          <w:lang w:val="en-US"/>
+        </w:rPr>
+      </w:pPr>
+      <w:r>
+        <w:rPr>
+          <w:rFonts w:ascii="Times New Roman" w:hAnsi="Times New Roman" w:cs="Times New Roman"/>
+          <w:sz w:val="28"/>
+          <w:szCs w:val="28"/>
+        </w:rPr>
+        <w:t xml:space="preserve">Балаково </w:t>
+      </w:r>
+      <w:r>
+        <w:rPr>
+          <w:rFonts w:ascii="Times New Roman" w:hAnsi="Times New Roman" w:cs="Times New Roman"/>
+          <w:sz w:val="28"/>
+          <w:szCs w:val="28"/>
+          <w:lang w:val="en-US"/>
+        </w:rPr>
+        <w:t>2024</w:t>
+      </w:r>
+    </w:p>
+    <w:p>
+      <w:pPr>
+        <w:spacing w:after="0" w:line="360" w:lineRule="auto"/>
+        <w:jc w:val="center"/>
+        <w:rPr>
+          <w:rFonts w:ascii="Times New Roman" w:hAnsi="Times New Roman" w:cs="Times New Roman"/>
+          <w:sz w:val="28"/>
+          <w:szCs w:val="28"/>
+          <w:lang w:val="en-US"/>
+        </w:rPr>
+      </w:pPr>
+    </w:p>
+    <w:p>
+      <w:pPr>
+        <w:pStyle w:val="a3"/>
+        <w:jc w:val="center"/>
+      </w:pPr>
+      <w:r>
+        <w:lastRenderedPageBreak/>
+        <w:t>СОДЕРЖАНИЕ</w:t>
+      </w:r>
+    </w:p>
+    <w:p>
+      <w:pPr>
+        <w:pStyle w:val="a3"/>
+      </w:pPr>
+    </w:p>
+    <w:p>
+      <w:pPr>
+        <w:pStyle w:val="a3"/>
+        <w:spacing w:after="0" w:line="360" w:lineRule="auto"/>
+        <w:ind w:left="851"/>
+        <w:jc w:val="both"/>
+      </w:pPr>
+      <w:r>
+        <w:t>ВВЕДЕНИЕ</w:t>
+      </w:r>
+      <w:r>
+        <w:tab/>
+      </w:r>
+      <w:r>
+        <w:tab/>
+      </w:r>
+      <w:r>
+        <w:tab/>
+      </w:r>
+      <w:r>
+        <w:tab/>
+      </w:r>
+      <w:r>
+        <w:tab/>
+      </w:r>
+      <w:r>
+        <w:tab/>
+      </w:r>
+      <w:r>
+        <w:tab/>
+      </w:r>
+      <w:r>
+        <w:tab/>
+      </w:r>
+      <w:r>
+        <w:tab/>
+      </w:r>
+      <w:r>
+        <w:tab/>
+      </w:r>
+      <w:r>
+        <w:t>3</w:t>
+      </w:r>
+    </w:p>
+    <w:p>
+      <w:pPr>
+        <w:pStyle w:val="a3"/>
+        <w:spacing w:after="0" w:line="360" w:lineRule="auto"/>
+        <w:ind w:firstLine="851"/>
+        <w:jc w:val="both"/>
+      </w:pPr>
+      <w:r>
+        <w:t>1 Т</w:t>
+      </w:r>
+      <w:r>
+        <w:t>ехнологи</w:t>
+      </w:r>
+      <w:r>
+        <w:t>я</w:t>
+      </w:r>
+      <w:r>
+        <w:t xml:space="preserve"> </w:t>
+      </w:r>
+      <w:r>
+        <w:rPr>
+          <w:lang w:val="en-US"/>
+        </w:rPr>
+        <w:t>RAID</w:t>
+      </w:r>
+      <w:r>
+        <w:tab/>
+      </w:r>
+      <w:r>
+        <w:tab/>
+      </w:r>
+      <w:r>
+        <w:tab/>
+      </w:r>
+      <w:r>
+        <w:tab/>
+      </w:r>
+      <w:r>
+        <w:tab/>
+      </w:r>
+      <w:r>
+        <w:tab/>
+      </w:r>
+      <w:r>
+        <w:tab/>
+      </w:r>
+      <w:r>
+        <w:tab/>
+      </w:r>
+      <w:r>
+        <w:tab/>
+      </w:r>
+      <w:r>
+        <w:t>4</w:t>
+      </w:r>
+    </w:p>
+    <w:p>
+      <w:pPr>
+        <w:pStyle w:val="a3"/>
+        <w:spacing w:after="0" w:line="360" w:lineRule="auto"/>
+        <w:ind w:left="851"/>
+        <w:jc w:val="both"/>
+      </w:pPr>
+      <w:r>
+        <w:t xml:space="preserve">2 </w:t>
+      </w:r>
+      <w:r>
+        <w:t xml:space="preserve">Типы RAID </w:t>
+      </w:r>
+      <w:r>
+        <w:t>массивов</w:t>
+      </w:r>
+      <w:r>
+        <w:tab/>
+      </w:r>
+      <w:r>
+        <w:tab/>
+      </w:r>
+      <w:r>
+        <w:tab/>
+      </w:r>
+      <w:r>
+        <w:tab/>
+      </w:r>
+      <w:r>
+        <w:tab/>
+      </w:r>
+      <w:r>
+        <w:tab/>
+      </w:r>
+      <w:r>
+        <w:tab/>
+      </w:r>
+      <w:r>
+        <w:tab/>
+        <w:t>6</w:t>
+      </w:r>
+    </w:p>
+    <w:p>
+      <w:pPr>
+        <w:pStyle w:val="a3"/>
+        <w:spacing w:after="0" w:line="360" w:lineRule="auto"/>
+        <w:ind w:left="851"/>
+        <w:jc w:val="both"/>
+      </w:pPr>
+      <w:r>
+        <w:t>ЗАКЛЮЧЕНИЕ</w:t>
+      </w:r>
+      <w:r>
+        <w:tab/>
+      </w:r>
+      <w:r>
+        <w:tab/>
+      </w:r>
+      <w:r>
+        <w:tab/>
+      </w:r>
+      <w:r>
+        <w:tab/>
+      </w:r>
+      <w:r>
+        <w:tab/>
+      </w:r>
+      <w:r>
+        <w:tab/>
+      </w:r>
+      <w:r>
+        <w:tab/>
+      </w:r>
+      <w:r>
+        <w:tab/>
+      </w:r>
+      <w:r>
+        <w:tab/>
+      </w:r>
+      <w:r>
+        <w:tab/>
+        <w:t>7</w:t>
+      </w:r>
+    </w:p>
+    <w:p>
+      <w:pPr>
+        <w:pStyle w:val="a3"/>
+        <w:spacing w:after="0" w:line="360" w:lineRule="auto"/>
+        <w:ind w:left="851"/>
+        <w:jc w:val="both"/>
+      </w:pPr>
+      <w:r>
+        <w:t>СПИСОК ИСПОЛЬЗУЕМОЙ ЛИТЕРАТУРЫ</w:t>
+      </w:r>
+      <w:r>
+        <w:tab/>
+      </w:r>
+      <w:r>
+        <w:tab/>
+      </w:r>
+      <w:r>
+        <w:tab/>
+      </w:r>
+      <w:r>
+        <w:tab/>
+      </w:r>
+      <w:r>
+        <w:tab/>
+      </w:r>
+      <w:r>
+        <w:t>8</w:t>
+      </w:r>
+    </w:p>
+    <w:p>
+      <w:pPr>
+        <w:pStyle w:val="a3"/>
+        <w:spacing w:after="0" w:line="360" w:lineRule="auto"/>
+        <w:ind w:left="851"/>
+        <w:jc w:val="both"/>
+      </w:pPr>
+      <w:r>
+        <w:t xml:space="preserve">Задание 1 </w:t>
+      </w:r>
+      <w:r>
+        <w:tab/>
+      </w:r>
+      <w:r>
+        <w:tab/>
+      </w:r>
+      <w:r>
+        <w:tab/>
+      </w:r>
+      <w:r>
+        <w:tab/>
+      </w:r>
+      <w:r>
+        <w:tab/>
+      </w:r>
+      <w:r>
+        <w:tab/>
+      </w:r>
+      <w:r>
+        <w:tab/>
+      </w:r>
+      <w:r>
+        <w:tab/>
+      </w:r>
+      <w:r>
+        <w:tab/>
+      </w:r>
+      <w:r>
+        <w:tab/>
+      </w:r>
+      <w:r>
+        <w:tab/>
+      </w:r>
+      <w:r>
+        <w:t>9</w:t>
+      </w:r>
+    </w:p>
+    <w:p>
+      <w:pPr>
+        <w:pStyle w:val="a3"/>
+        <w:spacing w:after="0" w:line="360" w:lineRule="auto"/>
+        <w:ind w:left="851"/>
+        <w:jc w:val="both"/>
+      </w:pPr>
+      <w:r>
+        <w:t>Задание 2</w:t>
+      </w:r>
+      <w:r>
+        <w:t xml:space="preserve"> </w:t>
+      </w:r>
+      <w:r>
+        <w:tab/>
+      </w:r>
+      <w:r>
+        <w:tab/>
+      </w:r>
+      <w:r>
+        <w:tab/>
+      </w:r>
+      <w:r>
+        <w:tab/>
+      </w:r>
+      <w:r>
+        <w:tab/>
+      </w:r>
+      <w:r>
+        <w:tab/>
+      </w:r>
+      <w:r>
+        <w:tab/>
+      </w:r>
+      <w:r>
+        <w:tab/>
+      </w:r>
+      <w:r>
+        <w:tab/>
+      </w:r>
+      <w:r>
+        <w:tab/>
+      </w:r>
+      <w:r>
+        <w:t xml:space="preserve">        10</w:t>
+      </w:r>
+    </w:p>
+    <w:p>
+      <w:pPr>
+        <w:pStyle w:val="a3"/>
+        <w:spacing w:after="0" w:line="360" w:lineRule="auto"/>
+        <w:ind w:left="851"/>
+        <w:jc w:val="both"/>
+      </w:pPr>
+      <w:r>
+        <w:t>Задание 3</w:t>
+      </w:r>
+      <w:r>
+        <w:t xml:space="preserve"> </w:t>
+      </w:r>
+      <w:r>
+        <w:tab/>
+      </w:r>
+      <w:r>
+        <w:tab/>
+      </w:r>
+      <w:r>
+        <w:tab/>
+      </w:r>
+      <w:r>
+        <w:tab/>
+      </w:r>
+      <w:r>
+        <w:tab/>
+      </w:r>
+      <w:r>
+        <w:tab/>
+      </w:r>
+      <w:r>
+        <w:tab/>
+      </w:r>
+      <w:r>
+        <w:tab/>
+      </w:r>
+      <w:r>
+        <w:tab/>
+      </w:r>
+      <w:r>
+        <w:tab/>
+      </w:r>
+      <w:r>
+        <w:t xml:space="preserve">        </w:t>
+      </w:r>
+      <w:r>
+        <w:t>1</w:t>
+      </w:r>
+      <w:r>
+        <w:t>2</w:t>
+      </w:r>
+    </w:p>
+    <w:p>
+      <w:pPr>
+        <w:pStyle w:val="a3"/>
+        <w:spacing w:after="0" w:line="360" w:lineRule="auto"/>
+        <w:ind w:left="851"/>
+        <w:jc w:val="both"/>
+      </w:pPr>
+      <w:r>
+        <w:t>Задание 4</w:t>
+      </w:r>
+      <w:r>
+        <w:t xml:space="preserve"> </w:t>
+      </w:r>
+      <w:r>
+        <w:tab/>
+      </w:r>
+      <w:r>
+        <w:tab/>
+      </w:r>
+      <w:r>
+        <w:tab/>
+      </w:r>
+      <w:r>
+        <w:tab/>
+      </w:r>
+      <w:bookmarkStart w:id="0" w:name="_GoBack"/>
+      <w:bookmarkEnd w:id="0"/>
+      <w:r>
+        <w:tab/>
+      </w:r>
+      <w:r>
+        <w:tab/>
+      </w:r>
+      <w:r>
+        <w:tab/>
+      </w:r>
+      <w:r>
+        <w:tab/>
+      </w:r>
+      <w:r>
+        <w:tab/>
+      </w:r>
+      <w:r>
+        <w:tab/>
+        <w:t xml:space="preserve">        1</w:t>
+      </w:r>
+      <w:r>
+        <w:t>3</w:t>
+      </w:r>
+      <w:r>
         <w:br w:type="page"/>
       </w:r>
     </w:p>
@@ -40,36 +1077,6 @@
       <w:pPr>
         <w:pStyle w:val="a3"/>
         <w:jc w:val="center"/>
-        <w:rPr>
-          <w:lang w:val="en-US"/>
-        </w:rPr>
-      </w:pPr>
-      <w:r>
-        <w:lastRenderedPageBreak/>
-        <w:t>СОДЕРЖИМОЕ</w:t>
-      </w:r>
-    </w:p>
-    <w:p>
-      <w:pPr>
-        <w:pStyle w:val="a3"/>
-        <w:rPr>
-          <w:lang w:val="en-US"/>
-        </w:rPr>
-      </w:pPr>
-      <w:r>
-        <w:rPr>
-          <w:lang w:val="en-US"/>
-        </w:rPr>
-        <w:br w:type="page"/>
-      </w:r>
-    </w:p>
-    <w:p>
-      <w:pPr>
-        <w:pStyle w:val="a3"/>
-        <w:jc w:val="center"/>
-        <w:rPr>
-          <w:lang w:val="en-US"/>
-        </w:rPr>
       </w:pPr>
       <w:r>
         <w:lastRenderedPageBreak/>
@@ -79,9 +1086,6 @@
     <w:p>
       <w:pPr>
         <w:pStyle w:val="a3"/>
-        <w:rPr>
-          <w:lang w:val="en-US"/>
-        </w:rPr>
       </w:pPr>
     </w:p>
     <w:p>
@@ -107,7 +1111,7 @@
           <w:szCs w:val="28"/>
           <w:lang w:val="en-US" w:eastAsia="ru-RU"/>
         </w:rPr>
-        <w:t xml:space="preserve">RAID (Redundant Array of Independent Disks) – </w:t>
+        <w:t>RAID</w:t>
       </w:r>
       <w:r>
         <w:rPr>
@@ -118,7 +1122,7 @@
           <w:szCs w:val="28"/>
           <w:lang w:eastAsia="ru-RU"/>
         </w:rPr>
-        <w:t>это</w:t>
+        <w:t xml:space="preserve"> (</w:t>
       </w:r>
       <w:r>
         <w:rPr>
@@ -129,7 +1133,7 @@
           <w:szCs w:val="28"/>
           <w:lang w:val="en-US" w:eastAsia="ru-RU"/>
         </w:rPr>
-        <w:t xml:space="preserve"> </w:t>
+        <w:t>Redundant</w:t>
       </w:r>
       <w:r>
         <w:rPr>
@@ -140,7 +1144,7 @@
           <w:szCs w:val="28"/>
           <w:lang w:eastAsia="ru-RU"/>
         </w:rPr>
-        <w:t>метод</w:t>
+        <w:t xml:space="preserve"> </w:t>
       </w:r>
       <w:r>
         <w:rPr>
@@ -151,7 +1155,7 @@
           <w:szCs w:val="28"/>
           <w:lang w:val="en-US" w:eastAsia="ru-RU"/>
         </w:rPr>
-        <w:t xml:space="preserve"> </w:t>
+        <w:t>Array</w:t>
       </w:r>
       <w:r>
         <w:rPr>
@@ -162,7 +1166,7 @@
           <w:szCs w:val="28"/>
           <w:lang w:eastAsia="ru-RU"/>
         </w:rPr>
-        <w:t>виртуализации</w:t>
+        <w:t xml:space="preserve"> </w:t>
       </w:r>
       <w:r>
         <w:rPr>
@@ -172,6 +1176,127 @@
           <w:sz w:val="28"/>
           <w:szCs w:val="28"/>
           <w:lang w:val="en-US" w:eastAsia="ru-RU"/>
+        </w:rPr>
+        <w:t>of</w:t>
+      </w:r>
+      <w:r>
+        <w:rPr>
+          <w:rFonts w:ascii="Times New Roman" w:eastAsia="Times New Roman" w:hAnsi="Times New Roman" w:cs="Times New Roman"/>
+          <w:bCs/>
+          <w:color w:val="000000"/>
+          <w:sz w:val="28"/>
+          <w:szCs w:val="28"/>
+          <w:lang w:eastAsia="ru-RU"/>
+        </w:rPr>
+        <w:t xml:space="preserve"> </w:t>
+      </w:r>
+      <w:r>
+        <w:rPr>
+          <w:rFonts w:ascii="Times New Roman" w:eastAsia="Times New Roman" w:hAnsi="Times New Roman" w:cs="Times New Roman"/>
+          <w:bCs/>
+          <w:color w:val="000000"/>
+          <w:sz w:val="28"/>
+          <w:szCs w:val="28"/>
+          <w:lang w:val="en-US" w:eastAsia="ru-RU"/>
+        </w:rPr>
+        <w:t>Independent</w:t>
+      </w:r>
+      <w:r>
+        <w:rPr>
+          <w:rFonts w:ascii="Times New Roman" w:eastAsia="Times New Roman" w:hAnsi="Times New Roman" w:cs="Times New Roman"/>
+          <w:bCs/>
+          <w:color w:val="000000"/>
+          <w:sz w:val="28"/>
+          <w:szCs w:val="28"/>
+          <w:lang w:eastAsia="ru-RU"/>
+        </w:rPr>
+        <w:t xml:space="preserve"> </w:t>
+      </w:r>
+      <w:r>
+        <w:rPr>
+          <w:rFonts w:ascii="Times New Roman" w:eastAsia="Times New Roman" w:hAnsi="Times New Roman" w:cs="Times New Roman"/>
+          <w:bCs/>
+          <w:color w:val="000000"/>
+          <w:sz w:val="28"/>
+          <w:szCs w:val="28"/>
+          <w:lang w:val="en-US" w:eastAsia="ru-RU"/>
+        </w:rPr>
+        <w:t>Disks</w:t>
+      </w:r>
+      <w:r>
+        <w:rPr>
+          <w:rFonts w:ascii="Times New Roman" w:eastAsia="Times New Roman" w:hAnsi="Times New Roman" w:cs="Times New Roman"/>
+          <w:bCs/>
+          <w:color w:val="000000"/>
+          <w:sz w:val="28"/>
+          <w:szCs w:val="28"/>
+          <w:lang w:eastAsia="ru-RU"/>
+        </w:rPr>
+        <w:t xml:space="preserve">) – </w:t>
+      </w:r>
+      <w:r>
+        <w:rPr>
+          <w:rFonts w:ascii="Times New Roman" w:eastAsia="Times New Roman" w:hAnsi="Times New Roman" w:cs="Times New Roman"/>
+          <w:bCs/>
+          <w:color w:val="000000"/>
+          <w:sz w:val="28"/>
+          <w:szCs w:val="28"/>
+          <w:lang w:eastAsia="ru-RU"/>
+        </w:rPr>
+        <w:t>это</w:t>
+      </w:r>
+      <w:r>
+        <w:rPr>
+          <w:rFonts w:ascii="Times New Roman" w:eastAsia="Times New Roman" w:hAnsi="Times New Roman" w:cs="Times New Roman"/>
+          <w:bCs/>
+          <w:color w:val="000000"/>
+          <w:sz w:val="28"/>
+          <w:szCs w:val="28"/>
+          <w:lang w:eastAsia="ru-RU"/>
+        </w:rPr>
+        <w:t xml:space="preserve"> </w:t>
+      </w:r>
+      <w:r>
+        <w:rPr>
+          <w:rFonts w:ascii="Times New Roman" w:eastAsia="Times New Roman" w:hAnsi="Times New Roman" w:cs="Times New Roman"/>
+          <w:bCs/>
+          <w:color w:val="000000"/>
+          <w:sz w:val="28"/>
+          <w:szCs w:val="28"/>
+          <w:lang w:eastAsia="ru-RU"/>
+        </w:rPr>
+        <w:t>метод</w:t>
+      </w:r>
+      <w:r>
+        <w:rPr>
+          <w:rFonts w:ascii="Times New Roman" w:eastAsia="Times New Roman" w:hAnsi="Times New Roman" w:cs="Times New Roman"/>
+          <w:bCs/>
+          <w:color w:val="000000"/>
+          <w:sz w:val="28"/>
+          <w:szCs w:val="28"/>
+          <w:lang w:eastAsia="ru-RU"/>
+        </w:rPr>
+        <w:t xml:space="preserve"> </w:t>
+      </w:r>
+      <w:r>
+        <w:rPr>
+          <w:rFonts w:ascii="Times New Roman" w:eastAsia="Times New Roman" w:hAnsi="Times New Roman" w:cs="Times New Roman"/>
+          <w:bCs/>
+          <w:color w:val="000000"/>
+          <w:sz w:val="28"/>
+          <w:szCs w:val="28"/>
+          <w:lang w:eastAsia="ru-RU"/>
+        </w:rPr>
+        <w:t>виртуализации</w:t>
+      </w:r>
+      <w:r>
+        <w:rPr>
+          <w:rFonts w:ascii="Times New Roman" w:eastAsia="Times New Roman" w:hAnsi="Times New Roman" w:cs="Times New Roman"/>
+          <w:bCs/>
+          <w:color w:val="000000"/>
+          <w:sz w:val="28"/>
+          <w:szCs w:val="28"/>
+          <w:lang w:eastAsia="ru-RU"/>
         </w:rPr>
         <w:t xml:space="preserve">. </w:t>
       </w:r>
@@ -1009,7 +2134,7 @@
       <w:pPr>
         <w:pStyle w:val="a3"/>
         <w:spacing w:after="0" w:line="360" w:lineRule="auto"/>
-        <w:ind w:left="851"/>
+        <w:ind w:firstLine="851"/>
         <w:jc w:val="both"/>
       </w:pPr>
     </w:p>
@@ -1163,10 +2288,381 @@
     </w:p>
     <w:p>
       <w:pPr>
-        <w:pStyle w:val="a3"/>
-        <w:spacing w:after="0" w:line="360" w:lineRule="auto"/>
-        <w:jc w:val="both"/>
-      </w:pPr>
+        <w:ind w:firstLine="851"/>
+        <w:rPr>
+          <w:rFonts w:ascii="Times New Roman" w:hAnsi="Times New Roman" w:cs="Times New Roman"/>
+          <w:sz w:val="28"/>
+          <w:szCs w:val="28"/>
+        </w:rPr>
+      </w:pPr>
+      <w:r>
+        <w:br w:type="page"/>
+      </w:r>
+    </w:p>
+    <w:p>
+      <w:pPr>
+        <w:pStyle w:val="a3"/>
+        <w:spacing w:after="0" w:line="360" w:lineRule="auto"/>
+        <w:ind w:firstLine="851"/>
+        <w:jc w:val="center"/>
+      </w:pPr>
+      <w:r>
+        <w:lastRenderedPageBreak/>
+        <w:t>ЗАКЛЮЧЕНИЕ</w:t>
+      </w:r>
+    </w:p>
+    <w:p>
+      <w:pPr>
+        <w:pStyle w:val="a3"/>
+        <w:spacing w:after="0" w:line="360" w:lineRule="auto"/>
+        <w:jc w:val="both"/>
+      </w:pPr>
+    </w:p>
+    <w:p>
+      <w:pPr>
+        <w:pStyle w:val="a3"/>
+        <w:spacing w:after="0" w:line="360" w:lineRule="auto"/>
+        <w:ind w:firstLine="851"/>
+        <w:jc w:val="both"/>
+      </w:pPr>
+      <w:r>
+        <w:t>Основы технологии RAID: Традиционным способом сохранения ценной информации является резервное копирование - процедура переноса содержимого жесткого диска на магнитную ленту или другие носители. Нередко при неисправностях жестких дисков часть данных все-таки теряется. Но контроллер, способный записывать данные в один накопитель, может с таким же успехом записывать их одновременно и в 2 устройства. Т.е. ничто не мешает всегда иметь под рукой несколько абсолютно идентичных копий данных в разных накопителях. Если один из них (основной) выйдет из строя, то данные могут быть считаны с другого (запасного) накопителя. В этом и заключается основная идея использования дисковых массивов с избыточностью (RAID). Основной недостаток RAID заключается в их достаточно высокой стоимости. Для них нужен соответствующий контроллер и некоторое колич</w:t>
+      </w:r>
+      <w:r>
+        <w:t>ест</w:t>
+      </w:r>
+      <w:r>
+        <w:t xml:space="preserve">во запасных жестких дисков для хранения копий </w:t>
+      </w:r>
+      <w:r>
+        <w:t>данных.</w:t>
+      </w:r>
+    </w:p>
+    <w:p>
+      <w:pPr>
+        <w:pStyle w:val="a3"/>
+        <w:spacing w:after="0" w:line="360" w:lineRule="auto"/>
+        <w:ind w:firstLine="851"/>
+        <w:jc w:val="both"/>
+      </w:pPr>
+      <w:r>
+        <w:t>RAID (</w:t>
+      </w:r>
+      <w:proofErr w:type="spellStart"/>
+      <w:r>
+        <w:t>Redudant</w:t>
+      </w:r>
+      <w:proofErr w:type="spellEnd"/>
+      <w:r>
+        <w:t xml:space="preserve"> </w:t>
+      </w:r>
+      <w:proofErr w:type="spellStart"/>
+      <w:r>
+        <w:t>Array</w:t>
+      </w:r>
+      <w:proofErr w:type="spellEnd"/>
+      <w:r>
+        <w:t xml:space="preserve"> </w:t>
+      </w:r>
+      <w:proofErr w:type="spellStart"/>
+      <w:r>
+        <w:t>of</w:t>
+      </w:r>
+      <w:proofErr w:type="spellEnd"/>
+      <w:r>
+        <w:t xml:space="preserve"> </w:t>
+      </w:r>
+      <w:proofErr w:type="spellStart"/>
+      <w:r>
+        <w:t>Independent</w:t>
+      </w:r>
+      <w:proofErr w:type="spellEnd"/>
+      <w:r>
+        <w:t xml:space="preserve"> </w:t>
+      </w:r>
+      <w:proofErr w:type="spellStart"/>
+      <w:r>
+        <w:t>Disks</w:t>
+      </w:r>
+      <w:proofErr w:type="spellEnd"/>
+      <w:r>
+        <w:t xml:space="preserve"> – избыточный массив независимых дисков) – набор стандартов, описывающих методы группировки нескольких физических жестких дисков в один логический том. Цель – надежность хранения данных. </w:t>
+      </w:r>
+      <w:proofErr w:type="spellStart"/>
+      <w:r>
+        <w:t>Host-based</w:t>
+      </w:r>
+      <w:proofErr w:type="spellEnd"/>
+      <w:r>
+        <w:t xml:space="preserve"> RAID – реализация с помо</w:t>
+      </w:r>
+      <w:r>
+        <w:t>щью программных компонентов ОС.</w:t>
+      </w:r>
+    </w:p>
+    <w:p>
+      <w:pPr>
+        <w:pStyle w:val="a3"/>
+        <w:spacing w:after="0" w:line="360" w:lineRule="auto"/>
+        <w:ind w:firstLine="851"/>
+        <w:jc w:val="both"/>
+      </w:pPr>
+      <w:r>
+        <w:t>Механизмы RAID: Чередование (</w:t>
+      </w:r>
+      <w:proofErr w:type="spellStart"/>
+      <w:r>
+        <w:t>striping</w:t>
+      </w:r>
+      <w:proofErr w:type="spellEnd"/>
+      <w:r>
+        <w:t xml:space="preserve">) – процесс разделения данных на части и их распределения между разными физическими дисками. Цель – увеличение скорости обмена. </w:t>
+      </w:r>
+      <w:proofErr w:type="spellStart"/>
+      <w:r>
+        <w:t>Зеркалирование</w:t>
+      </w:r>
+      <w:proofErr w:type="spellEnd"/>
+      <w:r>
+        <w:t xml:space="preserve"> (</w:t>
+      </w:r>
+      <w:proofErr w:type="spellStart"/>
+      <w:r>
+        <w:t>mirroring</w:t>
+      </w:r>
+      <w:proofErr w:type="spellEnd"/>
+      <w:r>
+        <w:t>) – технология обеспечения избыточности данных за счет их хранения в виде двух копий на разных физических дисках. Цель – надежность хранения данных. Контроль четности (</w:t>
+      </w:r>
+      <w:proofErr w:type="spellStart"/>
+      <w:r>
+        <w:t>parity</w:t>
+      </w:r>
+      <w:proofErr w:type="spellEnd"/>
+      <w:r>
+        <w:t>) – технология обеспечения избыточности данных за счет дополнительного хранения результатов математической обработки частей, полученных при чередовании, позволяющих восстанавливать част потерянных данных.</w:t>
+      </w:r>
+    </w:p>
+    <w:p>
+      <w:pPr>
+        <w:pStyle w:val="a3"/>
+        <w:spacing w:after="0" w:line="360" w:lineRule="auto"/>
+        <w:ind w:firstLine="851"/>
+        <w:jc w:val="both"/>
+      </w:pPr>
+    </w:p>
+    <w:p>
+      <w:pPr>
+        <w:pStyle w:val="a3"/>
+        <w:spacing w:after="0" w:line="360" w:lineRule="auto"/>
+        <w:ind w:firstLine="851"/>
+        <w:jc w:val="center"/>
+      </w:pPr>
+      <w:r>
+        <w:lastRenderedPageBreak/>
+        <w:t>СПИСОК ИСПОЛЬЗУЕМОЙ ЛИТЕРАТУРЫ</w:t>
+      </w:r>
+    </w:p>
+    <w:p>
+      <w:pPr>
+        <w:pStyle w:val="a3"/>
+        <w:spacing w:after="0" w:line="360" w:lineRule="auto"/>
+        <w:ind w:firstLine="851"/>
+        <w:jc w:val="both"/>
+      </w:pPr>
+    </w:p>
+    <w:p>
+      <w:pPr>
+        <w:pStyle w:val="a3"/>
+        <w:numPr>
+          <w:ilvl w:val="0"/>
+          <w:numId w:val="5"/>
+        </w:numPr>
+        <w:spacing w:after="0" w:line="360" w:lineRule="auto"/>
+        <w:ind w:left="0" w:firstLine="851"/>
+        <w:jc w:val="both"/>
+      </w:pPr>
+      <w:r>
+        <w:t xml:space="preserve"> </w:t>
+      </w:r>
+      <w:r>
+        <w:t>www.rlab.ru/</w:t>
+      </w:r>
+      <w:proofErr w:type="spellStart"/>
+      <w:r>
+        <w:t>doc</w:t>
+      </w:r>
+      <w:proofErr w:type="spellEnd"/>
+      <w:r>
+        <w:t xml:space="preserve">/raid_arrays.html. Проверено 02.03.2010 </w:t>
+      </w:r>
+    </w:p>
+    <w:p>
+      <w:pPr>
+        <w:pStyle w:val="a3"/>
+        <w:numPr>
+          <w:ilvl w:val="0"/>
+          <w:numId w:val="5"/>
+        </w:numPr>
+        <w:spacing w:after="0" w:line="360" w:lineRule="auto"/>
+        <w:ind w:left="0" w:firstLine="851"/>
+        <w:jc w:val="both"/>
+      </w:pPr>
+      <w:r>
+        <w:t xml:space="preserve"> www.citforum.ru/</w:t>
+      </w:r>
+      <w:proofErr w:type="spellStart"/>
+      <w:r>
+        <w:t>hardware</w:t>
+      </w:r>
+      <w:proofErr w:type="spellEnd"/>
+      <w:r>
+        <w:t>/</w:t>
+      </w:r>
+      <w:proofErr w:type="spellStart"/>
+      <w:r>
+        <w:t>data</w:t>
+      </w:r>
+      <w:proofErr w:type="spellEnd"/>
+      <w:r>
+        <w:t>/</w:t>
+      </w:r>
+      <w:proofErr w:type="spellStart"/>
+      <w:r>
+        <w:t>raid</w:t>
+      </w:r>
+      <w:proofErr w:type="spellEnd"/>
+      <w:r>
+        <w:t xml:space="preserve">. Проверено 02.03.2010 </w:t>
+      </w:r>
+    </w:p>
+    <w:p>
+      <w:pPr>
+        <w:pStyle w:val="a3"/>
+        <w:numPr>
+          <w:ilvl w:val="0"/>
+          <w:numId w:val="5"/>
+        </w:numPr>
+        <w:spacing w:after="0" w:line="360" w:lineRule="auto"/>
+        <w:ind w:left="0" w:firstLine="851"/>
+        <w:jc w:val="both"/>
+      </w:pPr>
+      <w:r>
+        <w:t xml:space="preserve"> www.ferra.ru/</w:t>
+      </w:r>
+      <w:proofErr w:type="spellStart"/>
+      <w:r>
+        <w:t>online</w:t>
+      </w:r>
+      <w:proofErr w:type="spellEnd"/>
+      <w:r>
+        <w:t>/</w:t>
+      </w:r>
+      <w:proofErr w:type="spellStart"/>
+      <w:r>
+        <w:t>storage</w:t>
+      </w:r>
+      <w:proofErr w:type="spellEnd"/>
+      <w:r>
+        <w:t xml:space="preserve">/s26107. Проверено 02.03.2010 </w:t>
+      </w:r>
+    </w:p>
+    <w:p>
+      <w:pPr>
+        <w:pStyle w:val="a3"/>
+        <w:numPr>
+          <w:ilvl w:val="0"/>
+          <w:numId w:val="5"/>
+        </w:numPr>
+        <w:spacing w:after="0" w:line="360" w:lineRule="auto"/>
+        <w:ind w:left="0" w:firstLine="851"/>
+        <w:jc w:val="both"/>
+      </w:pPr>
+      <w:r>
+        <w:t xml:space="preserve"> www.xard.ru/</w:t>
+      </w:r>
+      <w:proofErr w:type="spellStart"/>
+      <w:r>
+        <w:t>post</w:t>
+      </w:r>
+      <w:proofErr w:type="spellEnd"/>
+      <w:r>
+        <w:t xml:space="preserve">/13932. Проверено 2.03.2010 </w:t>
+      </w:r>
+    </w:p>
+    <w:p>
+      <w:pPr>
+        <w:pStyle w:val="a3"/>
+        <w:numPr>
+          <w:ilvl w:val="0"/>
+          <w:numId w:val="5"/>
+        </w:numPr>
+        <w:spacing w:after="0" w:line="360" w:lineRule="auto"/>
+        <w:ind w:left="0" w:firstLine="851"/>
+        <w:jc w:val="both"/>
+      </w:pPr>
+      <w:r>
+        <w:t xml:space="preserve"> www.reviews.ru/clause/article.asp</w:t>
+      </w:r>
+      <w:r>
+        <w:t>? id=656. Проверено 02.03.2010</w:t>
+      </w:r>
+    </w:p>
+    <w:p>
+      <w:pPr>
+        <w:pStyle w:val="a3"/>
+        <w:numPr>
+          <w:ilvl w:val="0"/>
+          <w:numId w:val="5"/>
+        </w:numPr>
+        <w:spacing w:after="0" w:line="360" w:lineRule="auto"/>
+        <w:ind w:left="0" w:firstLine="851"/>
+        <w:jc w:val="both"/>
+      </w:pPr>
+      <w:r>
+        <w:rPr>
+          <w:lang w:val="en-US"/>
+        </w:rPr>
+        <w:t xml:space="preserve"> </w:t>
+      </w:r>
+      <w:r>
+        <w:rPr>
+          <w:lang w:val="en-US"/>
+        </w:rPr>
+        <w:t xml:space="preserve">www.leonsky.net/? </w:t>
+      </w:r>
+      <w:proofErr w:type="gramStart"/>
+      <w:r>
+        <w:rPr>
+          <w:lang w:val="en-US"/>
+        </w:rPr>
+        <w:t>tag=</w:t>
+      </w:r>
+      <w:proofErr w:type="gramEnd"/>
+      <w:r>
+        <w:rPr>
+          <w:lang w:val="en-US"/>
+        </w:rPr>
+        <w:t xml:space="preserve">raid. </w:t>
+      </w:r>
+      <w:r>
+        <w:t xml:space="preserve">Проверено 02.03.2010 </w:t>
+      </w:r>
+    </w:p>
+    <w:p>
+      <w:pPr>
+        <w:pStyle w:val="a3"/>
+        <w:numPr>
+          <w:ilvl w:val="0"/>
+          <w:numId w:val="5"/>
+        </w:numPr>
+        <w:spacing w:after="0" w:line="360" w:lineRule="auto"/>
+        <w:ind w:left="0" w:firstLine="851"/>
+        <w:jc w:val="both"/>
+      </w:pPr>
+      <w:r>
+        <w:t xml:space="preserve"> www.testline.ru/repair_raid.html. Проверено 02.03.2010</w:t>
+      </w:r>
     </w:p>
     <w:p>
       <w:pPr>
@@ -1606,6 +3102,7 @@
       <w:pPr>
         <w:pStyle w:val="a3"/>
         <w:spacing w:after="0" w:line="360" w:lineRule="auto"/>
+        <w:ind w:firstLine="851"/>
         <w:jc w:val="both"/>
         <w:rPr>
           <w:lang w:val="en-US"/>
@@ -1622,6 +3119,7 @@
       <w:pPr>
         <w:pStyle w:val="a3"/>
         <w:spacing w:after="0" w:line="360" w:lineRule="auto"/>
+        <w:ind w:firstLine="851"/>
         <w:jc w:val="both"/>
         <w:rPr>
           <w:lang w:val="en-US"/>
@@ -1652,6 +3150,7 @@
       <w:pPr>
         <w:pStyle w:val="a3"/>
         <w:spacing w:after="0" w:line="360" w:lineRule="auto"/>
+        <w:ind w:firstLine="851"/>
         <w:jc w:val="both"/>
         <w:rPr>
           <w:lang w:val="en-US"/>
@@ -1696,6 +3195,7 @@
       <w:pPr>
         <w:pStyle w:val="a3"/>
         <w:spacing w:after="0" w:line="360" w:lineRule="auto"/>
+        <w:ind w:firstLine="851"/>
         <w:jc w:val="both"/>
         <w:rPr>
           <w:lang w:val="en-US"/>
@@ -1768,6 +3268,7 @@
       <w:pPr>
         <w:pStyle w:val="a3"/>
         <w:spacing w:after="0" w:line="360" w:lineRule="auto"/>
+        <w:ind w:firstLine="851"/>
         <w:jc w:val="both"/>
         <w:rPr>
           <w:lang w:val="en-US"/>
@@ -1800,6 +3301,7 @@
       <w:pPr>
         <w:pStyle w:val="a3"/>
         <w:spacing w:after="0" w:line="360" w:lineRule="auto"/>
+        <w:ind w:firstLine="851"/>
         <w:jc w:val="both"/>
         <w:rPr>
           <w:lang w:val="en-US"/>
@@ -1901,6 +3403,7 @@
       <w:pPr>
         <w:pStyle w:val="a3"/>
         <w:spacing w:after="0" w:line="360" w:lineRule="auto"/>
+        <w:ind w:firstLine="851"/>
         <w:jc w:val="both"/>
         <w:rPr>
           <w:lang w:val="en-US"/>
@@ -1917,16 +3420,17 @@
       <w:pPr>
         <w:pStyle w:val="a3"/>
         <w:spacing w:after="0" w:line="360" w:lineRule="auto"/>
-        <w:jc w:val="both"/>
-        <w:rPr>
-          <w:lang w:val="en-US"/>
-        </w:rPr>
-      </w:pPr>
-      <w:r>
-        <w:rPr>
-          <w:lang w:val="en-US"/>
-        </w:rPr>
-        <w:t xml:space="preserve">    </w:t>
+        <w:ind w:firstLine="851"/>
+        <w:jc w:val="both"/>
+        <w:rPr>
+          <w:lang w:val="en-US"/>
+        </w:rPr>
+      </w:pPr>
+      <w:r>
+        <w:rPr>
+          <w:lang w:val="en-US"/>
+        </w:rPr>
+        <w:t xml:space="preserve"> </w:t>
       </w:r>
       <w:proofErr w:type="gramStart"/>
       <w:r>
@@ -1942,21 +3446,11 @@
         </w:rPr>
         <w:t xml:space="preserve"> 3</w:t>
       </w:r>
-    </w:p>
-    <w:p>
-      <w:pPr>
-        <w:pStyle w:val="a3"/>
-        <w:spacing w:after="0" w:line="360" w:lineRule="auto"/>
-        <w:jc w:val="both"/>
-        <w:rPr>
-          <w:lang w:val="en-US"/>
-        </w:rPr>
-      </w:pPr>
-      <w:r>
-        <w:rPr>
-          <w:lang w:val="en-US"/>
-        </w:rPr>
-        <w:t xml:space="preserve">        </w:t>
+      <w:r>
+        <w:rPr>
+          <w:lang w:val="en-US"/>
+        </w:rPr>
+        <w:t xml:space="preserve"> </w:t>
       </w:r>
       <w:proofErr w:type="spellStart"/>
       <w:r>
@@ -1997,6 +3491,32 @@
         <w:rPr>
           <w:lang w:val="en-US"/>
         </w:rPr>
+        <w:t xml:space="preserve"> " &amp; "(</w:t>
+      </w:r>
+      <w:r>
+        <w:t>Код</w:t>
+      </w:r>
+      <w:r>
+        <w:rPr>
+          <w:lang w:val="en-US"/>
+        </w:rPr>
+        <w:t>: " &amp; result &amp; ")"</w:t>
+      </w:r>
+    </w:p>
+    <w:p>
+      <w:pPr>
+        <w:pStyle w:val="a3"/>
+        <w:spacing w:after="0" w:line="360" w:lineRule="auto"/>
+        <w:ind w:firstLine="851"/>
+        <w:jc w:val="both"/>
+        <w:rPr>
+          <w:lang w:val="en-US"/>
+        </w:rPr>
+      </w:pPr>
+      <w:r>
+        <w:rPr>
+          <w:lang w:val="en-US"/>
+        </w:rPr>
         <w:t xml:space="preserve"> </w:t>
       </w:r>
       <w:proofErr w:type="gramStart"/>
@@ -2004,14 +3524,61 @@
         <w:rPr>
           <w:lang w:val="en-US"/>
         </w:rPr>
-        <w:t>" &amp;</w:t>
+        <w:t>case</w:t>
       </w:r>
       <w:proofErr w:type="gramEnd"/>
       <w:r>
         <w:rPr>
           <w:lang w:val="en-US"/>
         </w:rPr>
-        <w:t xml:space="preserve"> "(</w:t>
+        <w:t xml:space="preserve"> 5</w:t>
+      </w:r>
+      <w:r>
+        <w:rPr>
+          <w:lang w:val="en-US"/>
+        </w:rPr>
+        <w:t xml:space="preserve"> </w:t>
+      </w:r>
+      <w:proofErr w:type="spellStart"/>
+      <w:r>
+        <w:rPr>
+          <w:lang w:val="en-US"/>
+        </w:rPr>
+        <w:t>my_msg</w:t>
+      </w:r>
+      <w:proofErr w:type="spellEnd"/>
+      <w:r>
+        <w:rPr>
+          <w:lang w:val="en-US"/>
+        </w:rPr>
+        <w:t xml:space="preserve"> = "</w:t>
+      </w:r>
+      <w:r>
+        <w:t>Нажата</w:t>
+      </w:r>
+      <w:r>
+        <w:rPr>
+          <w:lang w:val="en-US"/>
+        </w:rPr>
+        <w:t xml:space="preserve"> </w:t>
+      </w:r>
+      <w:r>
+        <w:t>кнопка</w:t>
+      </w:r>
+      <w:r>
+        <w:rPr>
+          <w:lang w:val="en-US"/>
+        </w:rPr>
+        <w:t xml:space="preserve"> </w:t>
+      </w:r>
+      <w:r>
+        <w:t>Пропустить</w:t>
+      </w:r>
+      <w:r>
+        <w:rPr>
+          <w:lang w:val="en-US"/>
+        </w:rPr>
+        <w:t xml:space="preserve"> " &amp; "(</w:t>
       </w:r>
       <w:r>
         <w:t>Код</w:t>
@@ -2027,259 +3594,241 @@
       <w:pPr>
         <w:pStyle w:val="a3"/>
         <w:spacing w:after="0" w:line="360" w:lineRule="auto"/>
-        <w:jc w:val="both"/>
-      </w:pPr>
-      <w:r>
-        <w:rPr>
-          <w:lang w:val="en-US"/>
-        </w:rPr>
-        <w:t xml:space="preserve">    </w:t>
-      </w:r>
-      <w:proofErr w:type="spellStart"/>
-      <w:r>
+        <w:ind w:firstLine="851"/>
+        <w:jc w:val="both"/>
+        <w:rPr>
+          <w:lang w:val="en-US"/>
+        </w:rPr>
+      </w:pPr>
+      <w:proofErr w:type="gramStart"/>
+      <w:r>
+        <w:rPr>
+          <w:lang w:val="en-US"/>
+        </w:rPr>
         <w:t>case</w:t>
       </w:r>
-      <w:proofErr w:type="spellEnd"/>
-      <w:r>
-        <w:t xml:space="preserve"> 5</w:t>
-      </w:r>
-    </w:p>
-    <w:p>
-      <w:pPr>
-        <w:pStyle w:val="a3"/>
-        <w:spacing w:after="0" w:line="360" w:lineRule="auto"/>
-        <w:jc w:val="both"/>
-      </w:pPr>
-      <w:r>
-        <w:t xml:space="preserve">        </w:t>
+      <w:proofErr w:type="gramEnd"/>
+      <w:r>
+        <w:rPr>
+          <w:lang w:val="en-US"/>
+        </w:rPr>
+        <w:t xml:space="preserve"> 4</w:t>
+      </w:r>
+      <w:r>
+        <w:rPr>
+          <w:lang w:val="en-US"/>
+        </w:rPr>
+        <w:t xml:space="preserve"> </w:t>
+      </w:r>
+      <w:proofErr w:type="spellStart"/>
+      <w:r>
+        <w:rPr>
+          <w:lang w:val="en-US"/>
+        </w:rPr>
+        <w:t>my</w:t>
+      </w:r>
+      <w:r>
+        <w:rPr>
+          <w:lang w:val="en-US"/>
+        </w:rPr>
+        <w:t>_</w:t>
+      </w:r>
+      <w:r>
+        <w:rPr>
+          <w:lang w:val="en-US"/>
+        </w:rPr>
+        <w:t>msg</w:t>
+      </w:r>
+      <w:proofErr w:type="spellEnd"/>
+      <w:r>
+        <w:rPr>
+          <w:lang w:val="en-US"/>
+        </w:rPr>
+        <w:t xml:space="preserve"> = "</w:t>
+      </w:r>
+      <w:r>
+        <w:t>Нажата</w:t>
+      </w:r>
+      <w:r>
+        <w:rPr>
+          <w:lang w:val="en-US"/>
+        </w:rPr>
+        <w:t xml:space="preserve"> </w:t>
+      </w:r>
+      <w:r>
+        <w:t>кнопка</w:t>
+      </w:r>
+      <w:r>
+        <w:rPr>
+          <w:lang w:val="en-US"/>
+        </w:rPr>
+        <w:t xml:space="preserve"> </w:t>
+      </w:r>
+      <w:r>
+        <w:t>Повтор</w:t>
+      </w:r>
+      <w:r>
+        <w:rPr>
+          <w:lang w:val="en-US"/>
+        </w:rPr>
+        <w:t xml:space="preserve">  " &amp; "(</w:t>
+      </w:r>
+      <w:r>
+        <w:t>Код</w:t>
+      </w:r>
+      <w:r>
+        <w:rPr>
+          <w:lang w:val="en-US"/>
+        </w:rPr>
+        <w:t xml:space="preserve">: " &amp; </w:t>
+      </w:r>
+      <w:r>
+        <w:rPr>
+          <w:lang w:val="en-US"/>
+        </w:rPr>
+        <w:t>result</w:t>
+      </w:r>
+      <w:r>
+        <w:rPr>
+          <w:lang w:val="en-US"/>
+        </w:rPr>
+        <w:t xml:space="preserve"> &amp; ")"</w:t>
+      </w:r>
+    </w:p>
+    <w:p>
+      <w:pPr>
+        <w:pStyle w:val="a3"/>
+        <w:spacing w:after="0" w:line="360" w:lineRule="auto"/>
+        <w:ind w:firstLine="851"/>
+        <w:jc w:val="both"/>
+      </w:pPr>
+      <w:proofErr w:type="gramStart"/>
+      <w:r>
+        <w:rPr>
+          <w:lang w:val="en-US"/>
+        </w:rPr>
+        <w:t>case</w:t>
+      </w:r>
+      <w:proofErr w:type="gramEnd"/>
+      <w:r>
+        <w:t xml:space="preserve"> </w:t>
+      </w:r>
+      <w:r>
+        <w:rPr>
+          <w:lang w:val="en-US"/>
+        </w:rPr>
+        <w:t>else</w:t>
+      </w:r>
+      <w:r>
+        <w:t xml:space="preserve"> </w:t>
+      </w:r>
+      <w:r>
+        <w:rPr>
+          <w:lang w:val="en-US"/>
+        </w:rPr>
+        <w:t>my</w:t>
+      </w:r>
+      <w:r>
+        <w:t>_</w:t>
+      </w:r>
+      <w:proofErr w:type="spellStart"/>
+      <w:r>
+        <w:rPr>
+          <w:lang w:val="en-US"/>
+        </w:rPr>
+        <w:t>msg</w:t>
+      </w:r>
+      <w:proofErr w:type="spellEnd"/>
+      <w:r>
+        <w:t xml:space="preserve"> = "</w:t>
+      </w:r>
+      <w:r>
+        <w:t>Пользователь</w:t>
+      </w:r>
+      <w:r>
+        <w:t xml:space="preserve"> </w:t>
+      </w:r>
+      <w:r>
+        <w:t>ничего</w:t>
+      </w:r>
+      <w:r>
+        <w:t xml:space="preserve"> </w:t>
+      </w:r>
+      <w:r>
+        <w:t>не</w:t>
+      </w:r>
+      <w:r>
+        <w:t xml:space="preserve"> </w:t>
+      </w:r>
+      <w:r>
+        <w:t>нажал</w:t>
+      </w:r>
+      <w:r>
+        <w:t xml:space="preserve"> " &amp; "(</w:t>
+      </w:r>
+      <w:r>
+        <w:t>Код</w:t>
+      </w:r>
+      <w:r>
+        <w:t xml:space="preserve">: " &amp; </w:t>
+      </w:r>
+      <w:r>
+        <w:rPr>
+          <w:lang w:val="en-US"/>
+        </w:rPr>
+        <w:t>result</w:t>
+      </w:r>
+      <w:r>
+        <w:t xml:space="preserve"> &amp; ")"</w:t>
+      </w:r>
+    </w:p>
+    <w:p>
+      <w:pPr>
+        <w:pStyle w:val="a3"/>
+        <w:spacing w:after="0" w:line="360" w:lineRule="auto"/>
+        <w:ind w:firstLine="851"/>
+        <w:jc w:val="both"/>
+      </w:pPr>
+      <w:proofErr w:type="spellStart"/>
+      <w:r>
+        <w:t>End</w:t>
+      </w:r>
+      <w:proofErr w:type="spellEnd"/>
+      <w:r>
+        <w:t xml:space="preserve"> </w:t>
+      </w:r>
+      <w:proofErr w:type="spellStart"/>
+      <w:r>
+        <w:t>Select</w:t>
+      </w:r>
+      <w:proofErr w:type="spellEnd"/>
+    </w:p>
+    <w:p>
+      <w:pPr>
+        <w:pStyle w:val="a3"/>
+        <w:spacing w:after="0" w:line="360" w:lineRule="auto"/>
+        <w:ind w:firstLine="851"/>
+        <w:jc w:val="both"/>
+      </w:pPr>
+      <w:proofErr w:type="spellStart"/>
+      <w:r>
+        <w:t>MsgBox</w:t>
+      </w:r>
+      <w:proofErr w:type="spellEnd"/>
+      <w:r>
+        <w:t xml:space="preserve"> </w:t>
       </w:r>
       <w:proofErr w:type="spellStart"/>
       <w:r>
         <w:t>my_msg</w:t>
       </w:r>
       <w:proofErr w:type="spellEnd"/>
-      <w:r>
-        <w:t xml:space="preserve"> = "Нажата кнопка Пропустить " &amp; "(Код: " &amp; </w:t>
-      </w:r>
-      <w:proofErr w:type="spellStart"/>
-      <w:r>
-        <w:t>result</w:t>
-      </w:r>
-      <w:proofErr w:type="spellEnd"/>
-      <w:r>
-        <w:t xml:space="preserve"> &amp; ")"</w:t>
-      </w:r>
-    </w:p>
-    <w:p>
-      <w:pPr>
-        <w:pStyle w:val="a3"/>
-        <w:spacing w:after="0" w:line="360" w:lineRule="auto"/>
-        <w:jc w:val="both"/>
-        <w:rPr>
-          <w:lang w:val="en-US"/>
-        </w:rPr>
-      </w:pPr>
-      <w:r>
-        <w:t xml:space="preserve">    </w:t>
-      </w:r>
-      <w:proofErr w:type="gramStart"/>
-      <w:r>
-        <w:rPr>
-          <w:lang w:val="en-US"/>
-        </w:rPr>
-        <w:t>case</w:t>
-      </w:r>
-      <w:proofErr w:type="gramEnd"/>
-      <w:r>
-        <w:rPr>
-          <w:lang w:val="en-US"/>
-        </w:rPr>
-        <w:t xml:space="preserve"> 4</w:t>
-      </w:r>
-    </w:p>
-    <w:p>
-      <w:pPr>
-        <w:pStyle w:val="a3"/>
-        <w:spacing w:after="0" w:line="360" w:lineRule="auto"/>
-        <w:jc w:val="both"/>
-        <w:rPr>
-          <w:lang w:val="en-US"/>
-        </w:rPr>
-      </w:pPr>
-      <w:r>
-        <w:rPr>
-          <w:lang w:val="en-US"/>
-        </w:rPr>
-        <w:t xml:space="preserve">        </w:t>
-      </w:r>
-      <w:proofErr w:type="spellStart"/>
-      <w:r>
-        <w:rPr>
-          <w:lang w:val="en-US"/>
-        </w:rPr>
-        <w:t>my_msg</w:t>
-      </w:r>
-      <w:proofErr w:type="spellEnd"/>
-      <w:r>
-        <w:rPr>
-          <w:lang w:val="en-US"/>
-        </w:rPr>
-        <w:t xml:space="preserve"> = "</w:t>
-      </w:r>
-      <w:r>
-        <w:t>Нажата</w:t>
-      </w:r>
-      <w:r>
-        <w:rPr>
-          <w:lang w:val="en-US"/>
-        </w:rPr>
-        <w:t xml:space="preserve"> </w:t>
-      </w:r>
-      <w:r>
-        <w:t>кнопка</w:t>
-      </w:r>
-      <w:r>
-        <w:rPr>
-          <w:lang w:val="en-US"/>
-        </w:rPr>
-        <w:t xml:space="preserve"> </w:t>
-      </w:r>
-      <w:r>
-        <w:t>Повтор</w:t>
-      </w:r>
-      <w:r>
-        <w:rPr>
-          <w:lang w:val="en-US"/>
-        </w:rPr>
-        <w:t xml:space="preserve">  </w:t>
-      </w:r>
-      <w:proofErr w:type="gramStart"/>
-      <w:r>
-        <w:rPr>
-          <w:lang w:val="en-US"/>
-        </w:rPr>
-        <w:t>" &amp;</w:t>
-      </w:r>
-      <w:proofErr w:type="gramEnd"/>
-      <w:r>
-        <w:rPr>
-          <w:lang w:val="en-US"/>
-        </w:rPr>
-        <w:t xml:space="preserve"> "(</w:t>
-      </w:r>
-      <w:r>
-        <w:t>Код</w:t>
-      </w:r>
-      <w:r>
-        <w:rPr>
-          <w:lang w:val="en-US"/>
-        </w:rPr>
-        <w:t>: " &amp; result &amp; ")"</w:t>
-      </w:r>
-    </w:p>
-    <w:p>
-      <w:pPr>
-        <w:pStyle w:val="a3"/>
-        <w:spacing w:after="0" w:line="360" w:lineRule="auto"/>
-        <w:jc w:val="both"/>
-        <w:rPr>
-          <w:lang w:val="en-US"/>
-        </w:rPr>
-      </w:pPr>
-      <w:r>
-        <w:rPr>
-          <w:lang w:val="en-US"/>
-        </w:rPr>
-        <w:t xml:space="preserve">    </w:t>
-      </w:r>
-      <w:proofErr w:type="gramStart"/>
-      <w:r>
-        <w:rPr>
-          <w:lang w:val="en-US"/>
-        </w:rPr>
-        <w:t>case</w:t>
-      </w:r>
-      <w:proofErr w:type="gramEnd"/>
-      <w:r>
-        <w:rPr>
-          <w:lang w:val="en-US"/>
-        </w:rPr>
-        <w:t xml:space="preserve"> else</w:t>
-      </w:r>
-    </w:p>
-    <w:p>
-      <w:pPr>
-        <w:pStyle w:val="a3"/>
-        <w:spacing w:after="0" w:line="360" w:lineRule="auto"/>
-        <w:jc w:val="both"/>
-      </w:pPr>
-      <w:r>
-        <w:rPr>
-          <w:lang w:val="en-US"/>
-        </w:rPr>
-        <w:t xml:space="preserve">        </w:t>
-      </w:r>
-      <w:proofErr w:type="spellStart"/>
-      <w:r>
-        <w:t>my_msg</w:t>
-      </w:r>
-      <w:proofErr w:type="spellEnd"/>
-      <w:r>
-        <w:t xml:space="preserve"> = "Пользователь ничего не нажал " &amp; "(Код: " &amp; </w:t>
-      </w:r>
-      <w:proofErr w:type="spellStart"/>
-      <w:r>
-        <w:t>result</w:t>
-      </w:r>
-      <w:proofErr w:type="spellEnd"/>
-      <w:r>
-        <w:t xml:space="preserve"> &amp; ")"</w:t>
-      </w:r>
-    </w:p>
-    <w:p>
-      <w:pPr>
-        <w:pStyle w:val="a3"/>
-        <w:spacing w:after="0" w:line="360" w:lineRule="auto"/>
-        <w:jc w:val="both"/>
-      </w:pPr>
-      <w:proofErr w:type="spellStart"/>
-      <w:r>
-        <w:t>End</w:t>
-      </w:r>
-      <w:proofErr w:type="spellEnd"/>
-      <w:r>
-        <w:t xml:space="preserve"> </w:t>
-      </w:r>
-      <w:proofErr w:type="spellStart"/>
-      <w:r>
-        <w:t>Select</w:t>
-      </w:r>
-      <w:proofErr w:type="spellEnd"/>
-    </w:p>
-    <w:p>
-      <w:pPr>
-        <w:pStyle w:val="a3"/>
-        <w:spacing w:after="0" w:line="360" w:lineRule="auto"/>
-        <w:jc w:val="both"/>
-      </w:pPr>
-      <w:proofErr w:type="spellStart"/>
-      <w:r>
-        <w:t>MsgBox</w:t>
-      </w:r>
-      <w:proofErr w:type="spellEnd"/>
-      <w:r>
-        <w:t xml:space="preserve"> </w:t>
-      </w:r>
-      <w:proofErr w:type="spellStart"/>
-      <w:r>
-        <w:t>my_msg</w:t>
-      </w:r>
-      <w:proofErr w:type="spellEnd"/>
-    </w:p>
-    <w:p>
-      <w:pPr>
-        <w:pStyle w:val="a3"/>
-        <w:spacing w:after="0" w:line="360" w:lineRule="auto"/>
+    </w:p>
+    <w:p>
+      <w:pPr>
+        <w:pStyle w:val="a3"/>
+        <w:spacing w:after="0" w:line="360" w:lineRule="auto"/>
+        <w:ind w:firstLine="851"/>
         <w:jc w:val="both"/>
         <w:rPr>
           <w:noProof/>
@@ -2305,6 +3854,7 @@
       <w:pPr>
         <w:pStyle w:val="a3"/>
         <w:spacing w:after="0" w:line="360" w:lineRule="auto"/>
+        <w:ind w:firstLine="851"/>
         <w:jc w:val="both"/>
       </w:pPr>
       <w:r>
@@ -2314,8 +3864,8 @@
         </w:rPr>
         <w:drawing>
           <wp:inline distT="0" distB="0" distL="0" distR="0" wp14:anchorId="5DD3A00E" wp14:editId="73AFB347">
-            <wp:extent cx="2259625" cy="815052"/>
-            <wp:effectExtent l="0" t="0" r="7620" b="4445"/>
+            <wp:extent cx="3696953" cy="1333500"/>
+            <wp:effectExtent l="0" t="0" r="0" b="0"/>
             <wp:docPr id="2" name="Рисунок 2"/>
             <wp:cNvGraphicFramePr>
               <a:graphicFrameLocks xmlns:a="http://schemas.openxmlformats.org/drawingml/2006/main" noChangeAspect="1"/>
@@ -2335,7 +3885,7 @@
                   <pic:spPr bwMode="auto">
                     <a:xfrm>
                       <a:off x="0" y="0"/>
-                      <a:ext cx="2334192" cy="841949"/>
+                      <a:ext cx="3855484" cy="1390682"/>
                     </a:xfrm>
                     <a:prstGeom prst="rect">
                       <a:avLst/>
@@ -2360,6 +3910,7 @@
       <w:pPr>
         <w:pStyle w:val="a3"/>
         <w:spacing w:after="0" w:line="360" w:lineRule="auto"/>
+        <w:ind w:firstLine="851"/>
         <w:jc w:val="both"/>
       </w:pPr>
       <w:r>
@@ -2377,6 +3928,7 @@
       <w:pPr>
         <w:pStyle w:val="a3"/>
         <w:spacing w:after="0" w:line="360" w:lineRule="auto"/>
+        <w:ind w:firstLine="851"/>
         <w:jc w:val="both"/>
       </w:pPr>
       <w:r>
@@ -2404,6 +3956,7 @@
       <w:pPr>
         <w:pStyle w:val="a3"/>
         <w:spacing w:after="0" w:line="360" w:lineRule="auto"/>
+        <w:ind w:firstLine="851"/>
         <w:jc w:val="both"/>
       </w:pPr>
       <w:r>
@@ -2459,6 +4012,7 @@
       <w:pPr>
         <w:pStyle w:val="a3"/>
         <w:spacing w:after="0" w:line="360" w:lineRule="auto"/>
+        <w:ind w:firstLine="851"/>
         <w:jc w:val="both"/>
       </w:pPr>
       <w:r>
@@ -2494,6 +4048,7 @@
       <w:pPr>
         <w:pStyle w:val="a3"/>
         <w:spacing w:after="0" w:line="360" w:lineRule="auto"/>
+        <w:ind w:firstLine="851"/>
         <w:jc w:val="both"/>
       </w:pPr>
       <w:r>
@@ -2557,6 +4112,7 @@
       <w:pPr>
         <w:pStyle w:val="a3"/>
         <w:spacing w:after="0" w:line="360" w:lineRule="auto"/>
+        <w:ind w:firstLine="851"/>
         <w:jc w:val="both"/>
       </w:pPr>
       <w:r>
@@ -2612,6 +4168,7 @@
       <w:pPr>
         <w:pStyle w:val="a3"/>
         <w:spacing w:after="0" w:line="360" w:lineRule="auto"/>
+        <w:ind w:firstLine="851"/>
         <w:jc w:val="both"/>
       </w:pPr>
       <w:r>
@@ -2642,6 +4199,7 @@
       <w:pPr>
         <w:pStyle w:val="a3"/>
         <w:spacing w:after="0" w:line="360" w:lineRule="auto"/>
+        <w:ind w:firstLine="851"/>
         <w:jc w:val="both"/>
       </w:pPr>
       <w:r>
@@ -2684,6 +4242,7 @@
       <w:pPr>
         <w:pStyle w:val="a3"/>
         <w:spacing w:after="0" w:line="360" w:lineRule="auto"/>
+        <w:ind w:firstLine="851"/>
         <w:jc w:val="both"/>
       </w:pPr>
       <w:r>
@@ -2739,6 +4298,7 @@
       <w:pPr>
         <w:pStyle w:val="a3"/>
         <w:spacing w:after="0" w:line="360" w:lineRule="auto"/>
+        <w:ind w:firstLine="851"/>
         <w:jc w:val="both"/>
       </w:pPr>
       <w:r>
@@ -2769,6 +4329,7 @@
       <w:pPr>
         <w:pStyle w:val="a3"/>
         <w:spacing w:after="0" w:line="360" w:lineRule="auto"/>
+        <w:ind w:firstLine="851"/>
         <w:jc w:val="both"/>
       </w:pPr>
       <w:r>
@@ -2797,6 +4358,7 @@
       <w:pPr>
         <w:pStyle w:val="a3"/>
         <w:spacing w:after="0" w:line="360" w:lineRule="auto"/>
+        <w:ind w:firstLine="851"/>
         <w:jc w:val="both"/>
         <w:rPr>
           <w:noProof/>
@@ -2849,6 +4411,7 @@
       <w:pPr>
         <w:pStyle w:val="a3"/>
         <w:spacing w:after="0" w:line="360" w:lineRule="auto"/>
+        <w:ind w:firstLine="851"/>
         <w:jc w:val="both"/>
         <w:rPr>
           <w:noProof/>
@@ -2874,6 +4437,7 @@
     </w:p>
     <w:p>
       <w:pPr>
+        <w:ind w:firstLine="851"/>
         <w:rPr>
           <w:rFonts w:ascii="Times New Roman" w:hAnsi="Times New Roman" w:cs="Times New Roman"/>
           <w:noProof/>
@@ -2993,6 +4557,7 @@
       <w:pPr>
         <w:pStyle w:val="a3"/>
         <w:spacing w:after="0" w:line="360" w:lineRule="auto"/>
+        <w:ind w:firstLine="851"/>
         <w:jc w:val="both"/>
       </w:pPr>
       <w:r>
@@ -3003,10 +4568,8 @@
       <w:pPr>
         <w:pStyle w:val="a3"/>
         <w:spacing w:after="0" w:line="360" w:lineRule="auto"/>
-        <w:jc w:val="both"/>
-        <w:rPr>
-          <w:lang w:val="en-US"/>
-        </w:rPr>
+        <w:ind w:firstLine="851"/>
+        <w:jc w:val="both"/>
       </w:pPr>
       <w:proofErr w:type="spellStart"/>
       <w:r>
@@ -3017,10 +4580,16 @@
       </w:r>
       <w:proofErr w:type="spellEnd"/>
       <w:r>
-        <w:rPr>
-          <w:lang w:val="en-US"/>
-        </w:rPr>
-        <w:t xml:space="preserve"> con1 = "</w:t>
+        <w:t xml:space="preserve"> </w:t>
+      </w:r>
+      <w:r>
+        <w:rPr>
+          <w:lang w:val="en-US"/>
+        </w:rPr>
+        <w:t>con</w:t>
+      </w:r>
+      <w:r>
+        <w:t>1 = "</w:t>
       </w:r>
       <w:proofErr w:type="spellStart"/>
       <w:r>
@@ -3031,9 +4600,6 @@
       </w:r>
       <w:proofErr w:type="spellEnd"/>
       <w:r>
-        <w:rPr>
-          <w:lang w:val="en-US"/>
-        </w:rPr>
         <w:t>"</w:t>
       </w:r>
     </w:p>
@@ -3041,6 +4607,7 @@
       <w:pPr>
         <w:pStyle w:val="a3"/>
         <w:spacing w:after="0" w:line="360" w:lineRule="auto"/>
+        <w:ind w:firstLine="851"/>
         <w:jc w:val="both"/>
         <w:rPr>
           <w:lang w:val="en-US"/>
@@ -3079,6 +4646,7 @@
       <w:pPr>
         <w:pStyle w:val="a3"/>
         <w:spacing w:after="0" w:line="360" w:lineRule="auto"/>
+        <w:ind w:firstLine="851"/>
         <w:jc w:val="both"/>
         <w:rPr>
           <w:lang w:val="en-US"/>
@@ -3103,6 +4671,7 @@
       <w:pPr>
         <w:pStyle w:val="a3"/>
         <w:spacing w:after="0" w:line="360" w:lineRule="auto"/>
+        <w:ind w:firstLine="851"/>
         <w:jc w:val="both"/>
         <w:rPr>
           <w:lang w:val="en-US"/>
@@ -3142,6 +4711,7 @@
       <w:pPr>
         <w:pStyle w:val="a3"/>
         <w:spacing w:after="0" w:line="360" w:lineRule="auto"/>
+        <w:ind w:firstLine="851"/>
         <w:jc w:val="both"/>
       </w:pPr>
       <w:r>
@@ -3152,6 +4722,7 @@
       <w:pPr>
         <w:pStyle w:val="a3"/>
         <w:spacing w:after="0" w:line="360" w:lineRule="auto"/>
+        <w:ind w:firstLine="851"/>
         <w:jc w:val="both"/>
       </w:pPr>
       <w:proofErr w:type="spellStart"/>
@@ -3310,6 +4881,7 @@
       <w:pPr>
         <w:pStyle w:val="a3"/>
         <w:spacing w:after="0" w:line="360" w:lineRule="auto"/>
+        <w:ind w:firstLine="851"/>
         <w:jc w:val="both"/>
         <w:rPr>
           <w:noProof/>
@@ -3328,6 +4900,7 @@
       <w:pPr>
         <w:pStyle w:val="a3"/>
         <w:spacing w:after="0" w:line="360" w:lineRule="auto"/>
+        <w:ind w:firstLine="851"/>
         <w:jc w:val="both"/>
         <w:rPr>
           <w:noProof/>
@@ -3346,6 +4919,7 @@
       <w:pPr>
         <w:pStyle w:val="a3"/>
         <w:spacing w:after="0" w:line="360" w:lineRule="auto"/>
+        <w:ind w:firstLine="851"/>
         <w:jc w:val="both"/>
         <w:rPr>
           <w:noProof/>
@@ -3364,6 +4938,7 @@
       <w:pPr>
         <w:pStyle w:val="a3"/>
         <w:spacing w:after="0" w:line="360" w:lineRule="auto"/>
+        <w:ind w:firstLine="851"/>
         <w:jc w:val="both"/>
         <w:rPr>
           <w:noProof/>
@@ -3382,6 +4957,7 @@
       <w:pPr>
         <w:pStyle w:val="a3"/>
         <w:spacing w:after="0" w:line="360" w:lineRule="auto"/>
+        <w:ind w:firstLine="851"/>
         <w:jc w:val="both"/>
         <w:rPr>
           <w:noProof/>
@@ -3400,6 +4976,7 @@
       <w:pPr>
         <w:pStyle w:val="a3"/>
         <w:spacing w:after="0" w:line="360" w:lineRule="auto"/>
+        <w:ind w:firstLine="851"/>
         <w:jc w:val="both"/>
         <w:rPr>
           <w:noProof/>
@@ -3418,6 +4995,7 @@
       <w:pPr>
         <w:pStyle w:val="a3"/>
         <w:spacing w:after="0" w:line="360" w:lineRule="auto"/>
+        <w:ind w:firstLine="851"/>
         <w:jc w:val="both"/>
         <w:rPr>
           <w:noProof/>
@@ -3436,6 +5014,7 @@
       <w:pPr>
         <w:pStyle w:val="a3"/>
         <w:spacing w:after="0" w:line="360" w:lineRule="auto"/>
+        <w:ind w:firstLine="851"/>
         <w:jc w:val="both"/>
         <w:rPr>
           <w:noProof/>
@@ -3454,6 +5033,7 @@
       <w:pPr>
         <w:pStyle w:val="a3"/>
         <w:spacing w:after="0" w:line="360" w:lineRule="auto"/>
+        <w:ind w:firstLine="851"/>
         <w:jc w:val="both"/>
         <w:rPr>
           <w:noProof/>
@@ -3472,6 +5052,7 @@
       <w:pPr>
         <w:pStyle w:val="a3"/>
         <w:spacing w:after="0" w:line="360" w:lineRule="auto"/>
+        <w:ind w:firstLine="851"/>
         <w:jc w:val="both"/>
         <w:rPr>
           <w:noProof/>
@@ -3490,6 +5071,7 @@
       <w:pPr>
         <w:pStyle w:val="a3"/>
         <w:spacing w:after="0" w:line="360" w:lineRule="auto"/>
+        <w:ind w:firstLine="851"/>
         <w:jc w:val="both"/>
         <w:rPr>
           <w:noProof/>
@@ -3508,6 +5090,7 @@
       <w:pPr>
         <w:pStyle w:val="a3"/>
         <w:spacing w:after="0" w:line="360" w:lineRule="auto"/>
+        <w:ind w:firstLine="851"/>
         <w:jc w:val="both"/>
         <w:rPr>
           <w:noProof/>
@@ -3587,8 +5170,6 @@
           </wp:inline>
         </w:drawing>
       </w:r>
-      <w:bookmarkStart w:id="0" w:name="_GoBack"/>
-      <w:bookmarkEnd w:id="0"/>
     </w:p>
     <w:p>
       <w:pPr>
@@ -3631,6 +5212,92 @@
 <file path=word/numbering.xml><?xml version="1.0" encoding="utf-8"?>
 <w:numbering xmlns:wpc="http://schemas.microsoft.com/office/word/2010/wordprocessingCanvas" xmlns:cx="http://schemas.microsoft.com/office/drawing/2014/chartex" xmlns:cx1="http://schemas.microsoft.com/office/drawing/2015/9/8/chartex" xmlns:mc="http://schemas.openxmlformats.org/markup-compatibility/2006" xmlns:o="urn:schemas-microsoft-com:office:office" xmlns:r="http://schemas.openxmlformats.org/officeDocument/2006/relationships" xmlns:m="http://schemas.openxmlformats.org/officeDocument/2006/math" xmlns:v="urn:schemas-microsoft-com:vml" xmlns:wp14="http://schemas.microsoft.com/office/word/2010/wordprocessingDrawing" xmlns:wp="http://schemas.openxmlformats.org/drawingml/2006/wordprocessingDrawing" xmlns:w10="urn:schemas-microsoft-com:office:word" xmlns:w="http://schemas.openxmlformats.org/wordprocessingml/2006/main" xmlns:w14="http://schemas.microsoft.com/office/word/2010/wordml" xmlns:w15="http://schemas.microsoft.com/office/word/2012/wordml" xmlns:w16se="http://schemas.microsoft.com/office/word/2015/wordml/symex" xmlns:wpg="http://schemas.microsoft.com/office/word/2010/wordprocessingGroup" xmlns:wpi="http://schemas.microsoft.com/office/word/2010/wordprocessingInk" xmlns:wne="http://schemas.microsoft.com/office/word/2006/wordml" xmlns:wps="http://schemas.microsoft.com/office/word/2010/wordprocessingShape" mc:Ignorable="w14 w15 w16se wp14">
   <w:abstractNum w:abstractNumId="0" w15:restartNumberingAfterBreak="0">
+    <w:nsid w:val="261F2A78"/>
+    <w:multiLevelType w:val="hybridMultilevel"/>
+    <w:tmpl w:val="DC1CD4CA"/>
+    <w:lvl w:ilvl="0" w:tplc="0419000F">
+      <w:start w:val="1"/>
+      <w:numFmt w:val="decimal"/>
+      <w:lvlText w:val="%1."/>
+      <w:lvlJc w:val="left"/>
+      <w:pPr>
+        <w:ind w:left="1571" w:hanging="360"/>
+      </w:pPr>
+    </w:lvl>
+    <w:lvl w:ilvl="1" w:tplc="04190019" w:tentative="1">
+      <w:start w:val="1"/>
+      <w:numFmt w:val="lowerLetter"/>
+      <w:lvlText w:val="%2."/>
+      <w:lvlJc w:val="left"/>
+      <w:pPr>
+        <w:ind w:left="2291" w:hanging="360"/>
+      </w:pPr>
+    </w:lvl>
+    <w:lvl w:ilvl="2" w:tplc="0419001B" w:tentative="1">
+      <w:start w:val="1"/>
+      <w:numFmt w:val="lowerRoman"/>
+      <w:lvlText w:val="%3."/>
+      <w:lvlJc w:val="right"/>
+      <w:pPr>
+        <w:ind w:left="3011" w:hanging="180"/>
+      </w:pPr>
+    </w:lvl>
+    <w:lvl w:ilvl="3" w:tplc="0419000F" w:tentative="1">
+      <w:start w:val="1"/>
+      <w:numFmt w:val="decimal"/>
+      <w:lvlText w:val="%4."/>
+      <w:lvlJc w:val="left"/>
+      <w:pPr>
+        <w:ind w:left="3731" w:hanging="360"/>
+      </w:pPr>
+    </w:lvl>
+    <w:lvl w:ilvl="4" w:tplc="04190019" w:tentative="1">
+      <w:start w:val="1"/>
+      <w:numFmt w:val="lowerLetter"/>
+      <w:lvlText w:val="%5."/>
+      <w:lvlJc w:val="left"/>
+      <w:pPr>
+        <w:ind w:left="4451" w:hanging="360"/>
+      </w:pPr>
+    </w:lvl>
+    <w:lvl w:ilvl="5" w:tplc="0419001B" w:tentative="1">
+      <w:start w:val="1"/>
+      <w:numFmt w:val="lowerRoman"/>
+      <w:lvlText w:val="%6."/>
+      <w:lvlJc w:val="right"/>
+      <w:pPr>
+        <w:ind w:left="5171" w:hanging="180"/>
+      </w:pPr>
+    </w:lvl>
+    <w:lvl w:ilvl="6" w:tplc="0419000F" w:tentative="1">
+      <w:start w:val="1"/>
+      <w:numFmt w:val="decimal"/>
+      <w:lvlText w:val="%7."/>
+      <w:lvlJc w:val="left"/>
+      <w:pPr>
+        <w:ind w:left="5891" w:hanging="360"/>
+      </w:pPr>
+    </w:lvl>
+    <w:lvl w:ilvl="7" w:tplc="04190019" w:tentative="1">
+      <w:start w:val="1"/>
+      <w:numFmt w:val="lowerLetter"/>
+      <w:lvlText w:val="%8."/>
+      <w:lvlJc w:val="left"/>
+      <w:pPr>
+        <w:ind w:left="6611" w:hanging="360"/>
+      </w:pPr>
+    </w:lvl>
+    <w:lvl w:ilvl="8" w:tplc="0419001B" w:tentative="1">
+      <w:start w:val="1"/>
+      <w:numFmt w:val="lowerRoman"/>
+      <w:lvlText w:val="%9."/>
+      <w:lvlJc w:val="right"/>
+      <w:pPr>
+        <w:ind w:left="7331" w:hanging="180"/>
+      </w:pPr>
+    </w:lvl>
+  </w:abstractNum>
+  <w:abstractNum w:abstractNumId="1" w15:restartNumberingAfterBreak="0">
     <w:nsid w:val="26245DD4"/>
     <w:multiLevelType w:val="hybridMultilevel"/>
     <w:tmpl w:val="D556DB16"/>
@@ -3743,7 +5410,7 @@
       </w:rPr>
     </w:lvl>
   </w:abstractNum>
-  <w:abstractNum w:abstractNumId="1" w15:restartNumberingAfterBreak="0">
+  <w:abstractNum w:abstractNumId="2" w15:restartNumberingAfterBreak="0">
     <w:nsid w:val="5C31204F"/>
     <w:multiLevelType w:val="hybridMultilevel"/>
     <w:tmpl w:val="78B64956"/>
@@ -3856,7 +5523,7 @@
       </w:rPr>
     </w:lvl>
   </w:abstractNum>
-  <w:abstractNum w:abstractNumId="2" w15:restartNumberingAfterBreak="0">
+  <w:abstractNum w:abstractNumId="3" w15:restartNumberingAfterBreak="0">
     <w:nsid w:val="7A6E18A7"/>
     <w:multiLevelType w:val="hybridMultilevel"/>
     <w:tmpl w:val="2BB8BD10"/>
@@ -3969,7 +5636,7 @@
       </w:rPr>
     </w:lvl>
   </w:abstractNum>
-  <w:abstractNum w:abstractNumId="3" w15:restartNumberingAfterBreak="0">
+  <w:abstractNum w:abstractNumId="4" w15:restartNumberingAfterBreak="0">
     <w:nsid w:val="7DC53493"/>
     <w:multiLevelType w:val="hybridMultilevel"/>
     <w:tmpl w:val="70166102"/>
@@ -4083,15 +5750,18 @@
     </w:lvl>
   </w:abstractNum>
   <w:num w:numId="1">
+    <w:abstractNumId w:val="2"/>
+  </w:num>
+  <w:num w:numId="2">
+    <w:abstractNumId w:val="3"/>
+  </w:num>
+  <w:num w:numId="3">
+    <w:abstractNumId w:val="4"/>
+  </w:num>
+  <w:num w:numId="4">
     <w:abstractNumId w:val="1"/>
   </w:num>
-  <w:num w:numId="2">
-    <w:abstractNumId w:val="2"/>
-  </w:num>
-  <w:num w:numId="3">
-    <w:abstractNumId w:val="3"/>
-  </w:num>
-  <w:num w:numId="4">
+  <w:num w:numId="5">
     <w:abstractNumId w:val="0"/>
   </w:num>
 </w:numbering>
@@ -4269,7 +5939,7 @@
     <w:lsdException w:name="Table Web 2" w:semiHidden="1" w:unhideWhenUsed="1"/>
     <w:lsdException w:name="Table Web 3" w:semiHidden="1" w:unhideWhenUsed="1"/>
     <w:lsdException w:name="Balloon Text" w:semiHidden="1" w:unhideWhenUsed="1"/>
-    <w:lsdException w:name="Table Grid" w:uiPriority="39"/>
+    <w:lsdException w:name="Table Grid" w:uiPriority="59"/>
     <w:lsdException w:name="Table Theme" w:semiHidden="1" w:unhideWhenUsed="1"/>
     <w:lsdException w:name="Placeholder Text" w:semiHidden="1"/>
     <w:lsdException w:name="No Spacing" w:uiPriority="1" w:qFormat="1"/>
@@ -4568,6 +6238,26 @@
       <w:contextualSpacing/>
     </w:pPr>
   </w:style>
+  <w:style w:type="table" w:styleId="a7">
+    <w:name w:val="Table Grid"/>
+    <w:basedOn w:val="a1"/>
+    <w:uiPriority w:val="59"/>
+    <w:rsid w:val="008E1E10"/>
+    <w:pPr>
+      <w:spacing w:after="0" w:line="240" w:lineRule="auto"/>
+    </w:pPr>
+    <w:tblPr>
+      <w:tblInd w:w="0" w:type="nil"/>
+      <w:tblBorders>
+        <w:top w:val="single" w:sz="4" w:space="0" w:color="000000" w:themeColor="text1"/>
+        <w:left w:val="single" w:sz="4" w:space="0" w:color="000000" w:themeColor="text1"/>
+        <w:bottom w:val="single" w:sz="4" w:space="0" w:color="000000" w:themeColor="text1"/>
+        <w:right w:val="single" w:sz="4" w:space="0" w:color="000000" w:themeColor="text1"/>
+        <w:insideH w:val="single" w:sz="4" w:space="0" w:color="000000" w:themeColor="text1"/>
+        <w:insideV w:val="single" w:sz="4" w:space="0" w:color="000000" w:themeColor="text1"/>
+      </w:tblBorders>
+    </w:tblPr>
+  </w:style>
 </w:styles>
 </file>
 
